--- a/报表style/报表Style作词.docx
+++ b/报表style/报表Style作词.docx
@@ -5,11 +5,14 @@
     <w:p>
       <w:pPr>
         <w:pStyle w:val="a3"/>
-      </w:pPr>
-      <w:r>
         <w:rPr>
           <w:rFonts w:hint="eastAsia"/>
         </w:rPr>
+      </w:pPr>
+      <w:r>
+        <w:rPr>
+          <w:rFonts w:hint="eastAsia"/>
+        </w:rPr>
         <w:t>报表</w:t>
       </w:r>
       <w:r>
@@ -19,14 +22,6 @@
         <w:t>Style</w:t>
       </w:r>
     </w:p>
-    <w:p/>
-    <w:p/>
-    <w:p/>
-    <w:p/>
-    <w:p/>
-    <w:p/>
-    <w:p/>
-    <w:p/>
     <w:p>
       <w:pPr>
         <w:widowControl/>
@@ -59,6 +54,123 @@
         <w:adjustRightInd w:val="0"/>
         <w:jc w:val="left"/>
         <w:rPr>
+          <w:rFonts w:ascii="Arial" w:hAnsi="Arial" w:cs="Arial" w:hint="eastAsia"/>
+          <w:kern w:val="0"/>
+          <w:sz w:val="28"/>
+          <w:szCs w:val="28"/>
+        </w:rPr>
+      </w:pPr>
+      <w:r>
+        <w:rPr>
+          <w:rFonts w:ascii="Arial" w:hAnsi="Arial" w:cs="Arial" w:hint="eastAsia"/>
+          <w:kern w:val="0"/>
+          <w:sz w:val="28"/>
+          <w:szCs w:val="28"/>
+        </w:rPr>
+        <w:t>欧巴</w:t>
+      </w:r>
+      <w:r>
+        <w:rPr>
+          <w:rFonts w:ascii="Arial" w:hAnsi="Arial" w:cs="Arial" w:hint="eastAsia"/>
+          <w:kern w:val="0"/>
+          <w:sz w:val="28"/>
+          <w:szCs w:val="28"/>
+        </w:rPr>
+        <w:t xml:space="preserve">  </w:t>
+      </w:r>
+      <w:r>
+        <w:rPr>
+          <w:rFonts w:ascii="Arial" w:hAnsi="Arial" w:cs="Arial" w:hint="eastAsia"/>
+          <w:kern w:val="0"/>
+          <w:sz w:val="28"/>
+          <w:szCs w:val="28"/>
+        </w:rPr>
+        <w:t>报表</w:t>
+      </w:r>
+      <w:r>
+        <w:rPr>
+          <w:rFonts w:ascii="Arial" w:hAnsi="Arial" w:cs="Arial" w:hint="eastAsia"/>
+          <w:kern w:val="0"/>
+          <w:sz w:val="28"/>
+          <w:szCs w:val="28"/>
+        </w:rPr>
+        <w:t xml:space="preserve">style </w:t>
+      </w:r>
+      <w:r>
+        <w:rPr>
+          <w:rFonts w:ascii="Arial" w:hAnsi="Arial" w:cs="Arial" w:hint="eastAsia"/>
+          <w:kern w:val="0"/>
+          <w:sz w:val="28"/>
+          <w:szCs w:val="28"/>
+        </w:rPr>
+        <w:t>，</w:t>
+      </w:r>
+    </w:p>
+    <w:p>
+      <w:pPr>
+        <w:widowControl/>
+        <w:autoSpaceDE w:val="0"/>
+        <w:autoSpaceDN w:val="0"/>
+        <w:adjustRightInd w:val="0"/>
+        <w:jc w:val="left"/>
+        <w:rPr>
+          <w:rFonts w:ascii="Arial" w:hAnsi="Arial" w:cs="Arial" w:hint="eastAsia"/>
+          <w:kern w:val="0"/>
+          <w:sz w:val="28"/>
+          <w:szCs w:val="28"/>
+        </w:rPr>
+      </w:pPr>
+      <w:r>
+        <w:rPr>
+          <w:rFonts w:ascii="Arial" w:hAnsi="Arial" w:cs="Arial" w:hint="eastAsia"/>
+          <w:kern w:val="0"/>
+          <w:sz w:val="28"/>
+          <w:szCs w:val="28"/>
+        </w:rPr>
+        <w:t>报表</w:t>
+      </w:r>
+      <w:r>
+        <w:rPr>
+          <w:rFonts w:ascii="Arial" w:hAnsi="Arial" w:cs="Arial" w:hint="eastAsia"/>
+          <w:kern w:val="0"/>
+          <w:sz w:val="28"/>
+          <w:szCs w:val="28"/>
+        </w:rPr>
+        <w:t>style</w:t>
+      </w:r>
+    </w:p>
+    <w:p>
+      <w:pPr>
+        <w:widowControl/>
+        <w:autoSpaceDE w:val="0"/>
+        <w:autoSpaceDN w:val="0"/>
+        <w:adjustRightInd w:val="0"/>
+        <w:jc w:val="left"/>
+        <w:rPr>
+          <w:rFonts w:ascii="Arial" w:hAnsi="Arial" w:cs="Arial" w:hint="eastAsia"/>
+          <w:kern w:val="0"/>
+          <w:sz w:val="28"/>
+          <w:szCs w:val="28"/>
+        </w:rPr>
+      </w:pPr>
+      <w:r>
+        <w:rPr>
+          <w:rFonts w:ascii="Arial" w:hAnsi="Arial" w:cs="Arial" w:hint="eastAsia"/>
+          <w:kern w:val="0"/>
+          <w:sz w:val="28"/>
+          <w:szCs w:val="28"/>
+        </w:rPr>
+        <w:t xml:space="preserve">  </w:t>
+      </w:r>
+    </w:p>
+    <w:p>
+      <w:pPr>
+        <w:widowControl/>
+        <w:autoSpaceDE w:val="0"/>
+        <w:autoSpaceDN w:val="0"/>
+        <w:adjustRightInd w:val="0"/>
+        <w:jc w:val="left"/>
+        <w:rPr>
           <w:rFonts w:ascii="Arial" w:hAnsi="Arial" w:cs="Arial"/>
           <w:kern w:val="0"/>
           <w:sz w:val="28"/>
@@ -72,8 +184,295 @@
           <w:sz w:val="28"/>
           <w:szCs w:val="28"/>
         </w:rPr>
+        <w:t>--</w:t>
+      </w:r>
+      <w:r>
+        <w:rPr>
+          <w:rFonts w:ascii="Arial" w:hAnsi="Arial" w:cs="Arial" w:hint="eastAsia"/>
+          <w:kern w:val="0"/>
+          <w:sz w:val="28"/>
+          <w:szCs w:val="28"/>
+        </w:rPr>
+        <w:t>我们一直在推出最好的报表软件</w:t>
+      </w:r>
+    </w:p>
+    <w:p>
+      <w:pPr>
+        <w:widowControl/>
+        <w:autoSpaceDE w:val="0"/>
+        <w:autoSpaceDN w:val="0"/>
+        <w:adjustRightInd w:val="0"/>
+        <w:jc w:val="left"/>
+        <w:rPr>
+          <w:rFonts w:ascii="Arial" w:hAnsi="Arial" w:cs="Arial"/>
+          <w:kern w:val="0"/>
+          <w:sz w:val="28"/>
+          <w:szCs w:val="28"/>
+        </w:rPr>
+      </w:pPr>
+      <w:r>
+        <w:rPr>
+          <w:rFonts w:ascii="Arial" w:hAnsi="Arial" w:cs="Arial" w:hint="eastAsia"/>
+          <w:kern w:val="0"/>
+          <w:sz w:val="28"/>
+          <w:szCs w:val="28"/>
+        </w:rPr>
+        <w:t>--</w:t>
+      </w:r>
+      <w:r>
+        <w:rPr>
+          <w:rFonts w:ascii="Arial" w:hAnsi="Arial" w:cs="Arial" w:hint="eastAsia"/>
+          <w:kern w:val="0"/>
+          <w:sz w:val="28"/>
+          <w:szCs w:val="28"/>
+        </w:rPr>
+        <w:t>从通用数据平</w:t>
+      </w:r>
+      <w:r>
+        <w:rPr>
+          <w:rFonts w:ascii="Arial" w:hAnsi="Arial" w:cs="Arial" w:hint="eastAsia"/>
+          <w:kern w:val="0"/>
+          <w:sz w:val="28"/>
+          <w:szCs w:val="28"/>
+        </w:rPr>
+        <w:t>台</w:t>
+      </w:r>
+    </w:p>
+    <w:p>
+      <w:pPr>
+        <w:widowControl/>
+        <w:autoSpaceDE w:val="0"/>
+        <w:autoSpaceDN w:val="0"/>
+        <w:adjustRightInd w:val="0"/>
+        <w:jc w:val="left"/>
+        <w:rPr>
+          <w:rFonts w:ascii="Arial" w:hAnsi="Arial" w:cs="Arial"/>
+          <w:kern w:val="0"/>
+          <w:sz w:val="28"/>
+          <w:szCs w:val="28"/>
+        </w:rPr>
+      </w:pPr>
+      <w:r>
+        <w:rPr>
+          <w:rFonts w:ascii="Arial" w:hAnsi="Arial" w:cs="Arial" w:hint="eastAsia"/>
+          <w:kern w:val="0"/>
+          <w:sz w:val="28"/>
+          <w:szCs w:val="28"/>
+        </w:rPr>
+        <w:t>--</w:t>
+      </w:r>
+      <w:r>
+        <w:rPr>
+          <w:rFonts w:ascii="Arial" w:hAnsi="Arial" w:cs="Arial" w:hint="eastAsia"/>
+          <w:kern w:val="0"/>
+          <w:sz w:val="28"/>
+          <w:szCs w:val="28"/>
+        </w:rPr>
+        <w:t>到</w:t>
+      </w:r>
+      <w:r>
+        <w:rPr>
+          <w:rFonts w:ascii="Arial" w:hAnsi="Arial" w:cs="Arial" w:hint="eastAsia"/>
+          <w:kern w:val="0"/>
+          <w:sz w:val="28"/>
+          <w:szCs w:val="28"/>
+        </w:rPr>
+        <w:t>网报</w:t>
+      </w:r>
+      <w:r>
+        <w:rPr>
+          <w:rFonts w:ascii="Arial" w:hAnsi="Arial" w:cs="Arial" w:hint="eastAsia"/>
+          <w:kern w:val="0"/>
+          <w:sz w:val="28"/>
+          <w:szCs w:val="28"/>
+        </w:rPr>
+        <w:t>-ci</w:t>
+      </w:r>
+      <w:r>
+        <w:rPr>
+          <w:rFonts w:ascii="Arial" w:hAnsi="Arial" w:cs="Arial" w:hint="eastAsia"/>
+          <w:kern w:val="0"/>
+          <w:sz w:val="28"/>
+          <w:szCs w:val="28"/>
+        </w:rPr>
+        <w:t>-</w:t>
+      </w:r>
+      <w:proofErr w:type="spellStart"/>
+      <w:r>
+        <w:rPr>
+          <w:rFonts w:ascii="Arial" w:hAnsi="Arial" w:cs="Arial" w:hint="eastAsia"/>
+          <w:kern w:val="0"/>
+          <w:sz w:val="28"/>
+          <w:szCs w:val="28"/>
+        </w:rPr>
+        <w:t>jqr</w:t>
+      </w:r>
+      <w:proofErr w:type="spellEnd"/>
+    </w:p>
+    <w:p>
+      <w:pPr>
+        <w:widowControl/>
+        <w:tabs>
+          <w:tab w:val="left" w:pos="3494"/>
+        </w:tabs>
+        <w:autoSpaceDE w:val="0"/>
+        <w:autoSpaceDN w:val="0"/>
+        <w:adjustRightInd w:val="0"/>
+        <w:jc w:val="left"/>
+        <w:rPr>
+          <w:rFonts w:ascii="Arial" w:hAnsi="Arial" w:cs="Arial" w:hint="eastAsia"/>
+          <w:kern w:val="0"/>
+          <w:sz w:val="28"/>
+          <w:szCs w:val="28"/>
+        </w:rPr>
+      </w:pPr>
+      <w:r>
+        <w:rPr>
+          <w:rFonts w:ascii="Arial" w:hAnsi="Arial" w:cs="Arial" w:hint="eastAsia"/>
+          <w:kern w:val="0"/>
+          <w:sz w:val="28"/>
+          <w:szCs w:val="28"/>
+        </w:rPr>
+        <w:t>--</w:t>
+      </w:r>
+      <w:r>
+        <w:rPr>
+          <w:rFonts w:ascii="Arial" w:hAnsi="Arial" w:cs="Arial" w:hint="eastAsia"/>
+          <w:kern w:val="0"/>
+          <w:sz w:val="28"/>
+          <w:szCs w:val="28"/>
+        </w:rPr>
+        <w:t>大表小表表天下</w:t>
+      </w:r>
+      <w:r>
+        <w:rPr>
+          <w:rFonts w:ascii="Arial" w:hAnsi="Arial" w:cs="Arial"/>
+          <w:kern w:val="0"/>
+          <w:sz w:val="28"/>
+          <w:szCs w:val="28"/>
+        </w:rPr>
+        <w:tab/>
+      </w:r>
+      <w:r>
+        <w:rPr>
+          <w:rFonts w:ascii="Arial" w:hAnsi="Arial" w:cs="Arial" w:hint="eastAsia"/>
+          <w:kern w:val="0"/>
+          <w:sz w:val="28"/>
+          <w:szCs w:val="28"/>
+        </w:rPr>
+        <w:t xml:space="preserve">   </w:t>
+      </w:r>
+    </w:p>
+    <w:p>
+      <w:pPr>
+        <w:widowControl/>
+        <w:autoSpaceDE w:val="0"/>
+        <w:autoSpaceDN w:val="0"/>
+        <w:adjustRightInd w:val="0"/>
+        <w:jc w:val="left"/>
+        <w:rPr>
+          <w:rFonts w:ascii="Arial" w:hAnsi="Arial" w:cs="Arial" w:hint="eastAsia"/>
+          <w:kern w:val="0"/>
+          <w:sz w:val="28"/>
+          <w:szCs w:val="28"/>
+        </w:rPr>
+      </w:pPr>
+      <w:r>
+        <w:rPr>
+          <w:rFonts w:ascii="Arial" w:hAnsi="Arial" w:cs="Arial" w:hint="eastAsia"/>
+          <w:kern w:val="0"/>
+          <w:sz w:val="28"/>
+          <w:szCs w:val="28"/>
+        </w:rPr>
+        <w:t>--</w:t>
+      </w:r>
+      <w:r>
+        <w:rPr>
+          <w:rFonts w:ascii="Arial" w:hAnsi="Arial" w:cs="Arial" w:hint="eastAsia"/>
+          <w:kern w:val="0"/>
+          <w:sz w:val="28"/>
+          <w:szCs w:val="28"/>
+        </w:rPr>
+        <w:t>年报月报报平安</w:t>
+      </w:r>
+    </w:p>
+    <w:p>
+      <w:pPr>
+        <w:widowControl/>
+        <w:autoSpaceDE w:val="0"/>
+        <w:autoSpaceDN w:val="0"/>
+        <w:adjustRightInd w:val="0"/>
+        <w:jc w:val="left"/>
+        <w:rPr>
+          <w:rFonts w:ascii="Arial" w:hAnsi="Arial" w:cs="Arial" w:hint="eastAsia"/>
+          <w:kern w:val="0"/>
+          <w:sz w:val="28"/>
+          <w:szCs w:val="28"/>
+        </w:rPr>
+      </w:pPr>
+      <w:r>
+        <w:rPr>
+          <w:rFonts w:ascii="Arial" w:hAnsi="Arial" w:cs="Arial" w:hint="eastAsia"/>
+          <w:kern w:val="0"/>
+          <w:sz w:val="28"/>
+          <w:szCs w:val="28"/>
+        </w:rPr>
+        <w:t>--</w:t>
+      </w:r>
+      <w:r>
+        <w:rPr>
+          <w:rFonts w:ascii="Arial" w:hAnsi="Arial" w:cs="Arial" w:hint="eastAsia"/>
+          <w:kern w:val="0"/>
+          <w:sz w:val="28"/>
+          <w:szCs w:val="28"/>
+        </w:rPr>
+        <w:t>统计决算</w:t>
+      </w:r>
+      <w:r>
+        <w:rPr>
+          <w:rFonts w:ascii="Arial" w:hAnsi="Arial" w:cs="Arial" w:hint="eastAsia"/>
+          <w:kern w:val="0"/>
+          <w:sz w:val="28"/>
+          <w:szCs w:val="28"/>
+        </w:rPr>
         <w:t xml:space="preserve"> </w:t>
       </w:r>
+      <w:r>
+        <w:rPr>
+          <w:rFonts w:ascii="Arial" w:hAnsi="Arial" w:cs="Arial" w:hint="eastAsia"/>
+          <w:kern w:val="0"/>
+          <w:sz w:val="28"/>
+          <w:szCs w:val="28"/>
+        </w:rPr>
+        <w:t>到底哪里</w:t>
+      </w:r>
+      <w:r>
+        <w:rPr>
+          <w:rFonts w:ascii="Arial" w:hAnsi="Arial" w:cs="Arial" w:hint="eastAsia"/>
+          <w:kern w:val="0"/>
+          <w:sz w:val="28"/>
+          <w:szCs w:val="28"/>
+        </w:rPr>
+        <w:t>能离开</w:t>
+      </w:r>
+      <w:r>
+        <w:rPr>
+          <w:rFonts w:ascii="Arial" w:hAnsi="Arial" w:cs="Arial" w:hint="eastAsia"/>
+          <w:kern w:val="0"/>
+          <w:sz w:val="28"/>
+          <w:szCs w:val="28"/>
+        </w:rPr>
+        <w:t>报表</w:t>
+      </w:r>
+      <w:r>
+        <w:rPr>
+          <w:rFonts w:ascii="Arial" w:hAnsi="Arial" w:cs="Arial" w:hint="eastAsia"/>
+          <w:kern w:val="0"/>
+          <w:sz w:val="28"/>
+          <w:szCs w:val="28"/>
+        </w:rPr>
+        <w:t>。</w:t>
+      </w:r>
     </w:p>
     <w:p>
       <w:pPr>
@@ -89,6 +488,21 @@
           <w:szCs w:val="28"/>
         </w:rPr>
       </w:pPr>
+    </w:p>
+    <w:p>
+      <w:pPr>
+        <w:widowControl/>
+        <w:autoSpaceDE w:val="0"/>
+        <w:autoSpaceDN w:val="0"/>
+        <w:adjustRightInd w:val="0"/>
+        <w:jc w:val="left"/>
+        <w:rPr>
+          <w:rFonts w:ascii="Arial" w:hAnsi="Arial" w:cs="Arial" w:hint="eastAsia"/>
+          <w:kern w:val="0"/>
+          <w:sz w:val="28"/>
+          <w:szCs w:val="28"/>
+        </w:rPr>
+      </w:pPr>
       <w:r>
         <w:rPr>
           <w:rFonts w:ascii="Arial" w:hAnsi="Arial" w:cs="Arial" w:hint="eastAsia"/>
@@ -105,8 +519,368 @@
           <w:sz w:val="28"/>
           <w:szCs w:val="28"/>
         </w:rPr>
-        <w:t>我们一直在推出最好的报表软件</w:t>
-      </w:r>
+        <w:t>他们说</w:t>
+      </w:r>
+    </w:p>
+    <w:p>
+      <w:pPr>
+        <w:widowControl/>
+        <w:autoSpaceDE w:val="0"/>
+        <w:autoSpaceDN w:val="0"/>
+        <w:adjustRightInd w:val="0"/>
+        <w:jc w:val="left"/>
+        <w:rPr>
+          <w:rFonts w:ascii="Arial" w:hAnsi="Arial" w:cs="Arial" w:hint="eastAsia"/>
+          <w:kern w:val="0"/>
+          <w:sz w:val="28"/>
+          <w:szCs w:val="28"/>
+        </w:rPr>
+      </w:pPr>
+      <w:r>
+        <w:rPr>
+          <w:rFonts w:ascii="Arial" w:hAnsi="Arial" w:cs="Arial" w:hint="eastAsia"/>
+          <w:kern w:val="0"/>
+          <w:sz w:val="28"/>
+          <w:szCs w:val="28"/>
+        </w:rPr>
+        <w:t>--</w:t>
+      </w:r>
+      <w:r>
+        <w:rPr>
+          <w:rFonts w:ascii="Arial" w:hAnsi="Arial" w:cs="Arial" w:hint="eastAsia"/>
+          <w:kern w:val="0"/>
+          <w:sz w:val="28"/>
+          <w:szCs w:val="28"/>
+        </w:rPr>
+        <w:t>这个赞</w:t>
+      </w:r>
+    </w:p>
+    <w:p>
+      <w:pPr>
+        <w:widowControl/>
+        <w:autoSpaceDE w:val="0"/>
+        <w:autoSpaceDN w:val="0"/>
+        <w:adjustRightInd w:val="0"/>
+        <w:jc w:val="left"/>
+        <w:rPr>
+          <w:rFonts w:ascii="Arial" w:hAnsi="Arial" w:cs="Arial" w:hint="eastAsia"/>
+          <w:kern w:val="0"/>
+          <w:sz w:val="28"/>
+          <w:szCs w:val="28"/>
+        </w:rPr>
+      </w:pPr>
+      <w:r>
+        <w:rPr>
+          <w:rFonts w:ascii="Arial" w:hAnsi="Arial" w:cs="Arial" w:hint="eastAsia"/>
+          <w:kern w:val="0"/>
+          <w:sz w:val="28"/>
+          <w:szCs w:val="28"/>
+        </w:rPr>
+        <w:t>--</w:t>
+      </w:r>
+      <w:r>
+        <w:rPr>
+          <w:rFonts w:ascii="Arial" w:hAnsi="Arial" w:cs="Arial" w:hint="eastAsia"/>
+          <w:kern w:val="0"/>
+          <w:sz w:val="28"/>
+          <w:szCs w:val="28"/>
+        </w:rPr>
+        <w:t>多少的</w:t>
+      </w:r>
+      <w:r>
+        <w:rPr>
+          <w:rFonts w:ascii="Arial" w:hAnsi="Arial" w:cs="Arial" w:hint="eastAsia"/>
+          <w:kern w:val="0"/>
+          <w:sz w:val="28"/>
+          <w:szCs w:val="28"/>
+        </w:rPr>
+        <w:t>程序员</w:t>
+      </w:r>
+      <w:r>
+        <w:rPr>
+          <w:rFonts w:ascii="Arial" w:hAnsi="Arial" w:cs="Arial" w:hint="eastAsia"/>
+          <w:kern w:val="0"/>
+          <w:sz w:val="28"/>
+          <w:szCs w:val="28"/>
+        </w:rPr>
+        <w:t>捕捉红颜的微笑。</w:t>
+      </w:r>
+    </w:p>
+    <w:p>
+      <w:pPr>
+        <w:widowControl/>
+        <w:autoSpaceDE w:val="0"/>
+        <w:autoSpaceDN w:val="0"/>
+        <w:adjustRightInd w:val="0"/>
+        <w:jc w:val="left"/>
+        <w:rPr>
+          <w:rFonts w:ascii="Arial" w:hAnsi="Arial" w:cs="Arial" w:hint="eastAsia"/>
+          <w:kern w:val="0"/>
+          <w:sz w:val="28"/>
+          <w:szCs w:val="28"/>
+        </w:rPr>
+      </w:pPr>
+      <w:r>
+        <w:rPr>
+          <w:rFonts w:ascii="Arial" w:hAnsi="Arial" w:cs="Arial" w:hint="eastAsia"/>
+          <w:kern w:val="0"/>
+          <w:sz w:val="28"/>
+          <w:szCs w:val="28"/>
+        </w:rPr>
+        <w:t>--</w:t>
+      </w:r>
+      <w:r>
+        <w:rPr>
+          <w:rFonts w:ascii="Arial" w:hAnsi="Arial" w:cs="Arial" w:hint="eastAsia"/>
+          <w:kern w:val="0"/>
+          <w:sz w:val="28"/>
+          <w:szCs w:val="28"/>
+        </w:rPr>
+        <w:t>这个赞</w:t>
+      </w:r>
+    </w:p>
+    <w:p>
+      <w:pPr>
+        <w:widowControl/>
+        <w:autoSpaceDE w:val="0"/>
+        <w:autoSpaceDN w:val="0"/>
+        <w:adjustRightInd w:val="0"/>
+        <w:jc w:val="left"/>
+        <w:rPr>
+          <w:rFonts w:ascii="Arial" w:hAnsi="Arial" w:cs="Arial" w:hint="eastAsia"/>
+          <w:kern w:val="0"/>
+          <w:sz w:val="28"/>
+          <w:szCs w:val="28"/>
+        </w:rPr>
+      </w:pPr>
+      <w:r>
+        <w:rPr>
+          <w:rFonts w:ascii="Arial" w:hAnsi="Arial" w:cs="Arial" w:hint="eastAsia"/>
+          <w:kern w:val="0"/>
+          <w:sz w:val="28"/>
+          <w:szCs w:val="28"/>
+        </w:rPr>
+        <w:t>--</w:t>
+      </w:r>
+      <w:r>
+        <w:rPr>
+          <w:rFonts w:ascii="Arial" w:hAnsi="Arial" w:cs="Arial" w:hint="eastAsia"/>
+          <w:kern w:val="0"/>
+          <w:sz w:val="28"/>
+          <w:szCs w:val="28"/>
+        </w:rPr>
+        <w:t>多少的岁月流失</w:t>
+      </w:r>
+      <w:r>
+        <w:rPr>
+          <w:rFonts w:ascii="Arial" w:hAnsi="Arial" w:cs="Arial" w:hint="eastAsia"/>
+          <w:kern w:val="0"/>
+          <w:sz w:val="28"/>
+          <w:szCs w:val="28"/>
+        </w:rPr>
+        <w:t>录入</w:t>
+      </w:r>
+      <w:r>
+        <w:rPr>
+          <w:rFonts w:ascii="Arial" w:hAnsi="Arial" w:cs="Arial" w:hint="eastAsia"/>
+          <w:kern w:val="0"/>
+          <w:sz w:val="28"/>
+          <w:szCs w:val="28"/>
+        </w:rPr>
+        <w:t>历史的数据。</w:t>
+      </w:r>
+    </w:p>
+    <w:p>
+      <w:pPr>
+        <w:widowControl/>
+        <w:autoSpaceDE w:val="0"/>
+        <w:autoSpaceDN w:val="0"/>
+        <w:adjustRightInd w:val="0"/>
+        <w:jc w:val="left"/>
+        <w:rPr>
+          <w:rFonts w:ascii="Arial" w:hAnsi="Arial" w:cs="Arial" w:hint="eastAsia"/>
+          <w:kern w:val="0"/>
+          <w:sz w:val="28"/>
+          <w:szCs w:val="28"/>
+        </w:rPr>
+      </w:pPr>
+      <w:r>
+        <w:rPr>
+          <w:rFonts w:ascii="Arial" w:hAnsi="Arial" w:cs="Arial" w:hint="eastAsia"/>
+          <w:kern w:val="0"/>
+          <w:sz w:val="28"/>
+          <w:szCs w:val="28"/>
+        </w:rPr>
+        <w:t>--</w:t>
+      </w:r>
+      <w:r>
+        <w:rPr>
+          <w:rFonts w:ascii="Arial" w:hAnsi="Arial" w:cs="Arial" w:hint="eastAsia"/>
+          <w:kern w:val="0"/>
+          <w:sz w:val="28"/>
+          <w:szCs w:val="28"/>
+        </w:rPr>
+        <w:t>这个赞</w:t>
+      </w:r>
+    </w:p>
+    <w:p>
+      <w:pPr>
+        <w:widowControl/>
+        <w:autoSpaceDE w:val="0"/>
+        <w:autoSpaceDN w:val="0"/>
+        <w:adjustRightInd w:val="0"/>
+        <w:jc w:val="left"/>
+        <w:rPr>
+          <w:rFonts w:ascii="Arial" w:hAnsi="Arial" w:cs="Arial" w:hint="eastAsia"/>
+          <w:kern w:val="0"/>
+          <w:sz w:val="28"/>
+          <w:szCs w:val="28"/>
+        </w:rPr>
+      </w:pPr>
+      <w:r>
+        <w:rPr>
+          <w:rFonts w:ascii="Arial" w:hAnsi="Arial" w:cs="Arial" w:hint="eastAsia"/>
+          <w:kern w:val="0"/>
+          <w:sz w:val="28"/>
+          <w:szCs w:val="28"/>
+        </w:rPr>
+        <w:t>--</w:t>
+      </w:r>
+      <w:r>
+        <w:rPr>
+          <w:rFonts w:ascii="Arial" w:hAnsi="Arial" w:cs="Arial" w:hint="eastAsia"/>
+          <w:kern w:val="0"/>
+          <w:sz w:val="28"/>
+          <w:szCs w:val="28"/>
+        </w:rPr>
+        <w:t>千古的风云人物</w:t>
+      </w:r>
+      <w:r>
+        <w:rPr>
+          <w:rFonts w:ascii="Arial" w:hAnsi="Arial" w:cs="Arial" w:hint="eastAsia"/>
+          <w:kern w:val="0"/>
+          <w:sz w:val="28"/>
+          <w:szCs w:val="28"/>
+        </w:rPr>
+        <w:t>填</w:t>
+      </w:r>
+      <w:r>
+        <w:rPr>
+          <w:rFonts w:ascii="Arial" w:hAnsi="Arial" w:cs="Arial" w:hint="eastAsia"/>
+          <w:kern w:val="0"/>
+          <w:sz w:val="28"/>
+          <w:szCs w:val="28"/>
+        </w:rPr>
+        <w:t>报</w:t>
+      </w:r>
+      <w:r>
+        <w:rPr>
+          <w:rFonts w:ascii="Arial" w:hAnsi="Arial" w:cs="Arial" w:hint="eastAsia"/>
+          <w:kern w:val="0"/>
+          <w:sz w:val="28"/>
+          <w:szCs w:val="28"/>
+        </w:rPr>
+        <w:t>今日</w:t>
+      </w:r>
+      <w:r>
+        <w:rPr>
+          <w:rFonts w:ascii="Arial" w:hAnsi="Arial" w:cs="Arial" w:hint="eastAsia"/>
+          <w:kern w:val="0"/>
+          <w:sz w:val="28"/>
+          <w:szCs w:val="28"/>
+        </w:rPr>
+        <w:t>的</w:t>
+      </w:r>
+      <w:r>
+        <w:rPr>
+          <w:rFonts w:ascii="Arial" w:hAnsi="Arial" w:cs="Arial" w:hint="eastAsia"/>
+          <w:kern w:val="0"/>
+          <w:sz w:val="28"/>
+          <w:szCs w:val="28"/>
+        </w:rPr>
+        <w:t>诗篇</w:t>
+      </w:r>
+    </w:p>
+    <w:p>
+      <w:pPr>
+        <w:widowControl/>
+        <w:autoSpaceDE w:val="0"/>
+        <w:autoSpaceDN w:val="0"/>
+        <w:adjustRightInd w:val="0"/>
+        <w:jc w:val="left"/>
+        <w:rPr>
+          <w:rFonts w:ascii="Arial" w:hAnsi="Arial" w:cs="Arial" w:hint="eastAsia"/>
+          <w:kern w:val="0"/>
+          <w:sz w:val="28"/>
+          <w:szCs w:val="28"/>
+        </w:rPr>
+      </w:pPr>
+      <w:r>
+        <w:rPr>
+          <w:rFonts w:ascii="Arial" w:hAnsi="Arial" w:cs="Arial" w:hint="eastAsia"/>
+          <w:kern w:val="0"/>
+          <w:sz w:val="28"/>
+          <w:szCs w:val="28"/>
+        </w:rPr>
+        <w:t>--</w:t>
+      </w:r>
+      <w:r>
+        <w:rPr>
+          <w:rFonts w:ascii="Arial" w:hAnsi="Arial" w:cs="Arial" w:hint="eastAsia"/>
+          <w:kern w:val="0"/>
+          <w:sz w:val="28"/>
+          <w:szCs w:val="28"/>
+        </w:rPr>
+        <w:t>这个赞</w:t>
+      </w:r>
+      <w:r>
+        <w:rPr>
+          <w:rFonts w:ascii="Arial" w:hAnsi="Arial" w:cs="Arial" w:hint="eastAsia"/>
+          <w:kern w:val="0"/>
+          <w:sz w:val="28"/>
+          <w:szCs w:val="28"/>
+        </w:rPr>
+        <w:t>，赞，赞</w:t>
+      </w:r>
+      <w:r>
+        <w:rPr>
+          <w:rFonts w:ascii="Arial" w:hAnsi="Arial" w:cs="Arial" w:hint="eastAsia"/>
+          <w:kern w:val="0"/>
+          <w:sz w:val="28"/>
+          <w:szCs w:val="28"/>
+        </w:rPr>
+        <w:t>，</w:t>
+      </w:r>
+    </w:p>
+    <w:p>
+      <w:pPr>
+        <w:widowControl/>
+        <w:autoSpaceDE w:val="0"/>
+        <w:autoSpaceDN w:val="0"/>
+        <w:adjustRightInd w:val="0"/>
+        <w:jc w:val="left"/>
+        <w:rPr>
+          <w:rFonts w:ascii="Arial" w:hAnsi="Arial" w:cs="Arial" w:hint="eastAsia"/>
+          <w:kern w:val="0"/>
+          <w:sz w:val="28"/>
+          <w:szCs w:val="28"/>
+        </w:rPr>
+      </w:pPr>
+    </w:p>
+    <w:p>
+      <w:pPr>
+        <w:widowControl/>
+        <w:autoSpaceDE w:val="0"/>
+        <w:autoSpaceDN w:val="0"/>
+        <w:adjustRightInd w:val="0"/>
+        <w:jc w:val="left"/>
+        <w:rPr>
+          <w:rFonts w:ascii="Arial" w:hAnsi="Arial" w:cs="Arial" w:hint="eastAsia"/>
+          <w:kern w:val="0"/>
+          <w:sz w:val="28"/>
+          <w:szCs w:val="28"/>
+        </w:rPr>
+      </w:pPr>
     </w:p>
     <w:p>
       <w:pPr>
@@ -129,6 +903,34 @@
           <w:sz w:val="28"/>
           <w:szCs w:val="28"/>
         </w:rPr>
+        <w:lastRenderedPageBreak/>
+        <w:t>--</w:t>
+      </w:r>
+      <w:r>
+        <w:rPr>
+          <w:rFonts w:ascii="Arial" w:hAnsi="Arial" w:cs="Arial" w:hint="eastAsia"/>
+          <w:kern w:val="0"/>
+          <w:sz w:val="28"/>
+          <w:szCs w:val="28"/>
+        </w:rPr>
+        <w:t>指标和主体</w:t>
+      </w:r>
+      <w:r>
+        <w:rPr>
+          <w:rFonts w:ascii="Arial" w:hAnsi="Arial" w:cs="Arial" w:hint="eastAsia"/>
+          <w:kern w:val="0"/>
+          <w:sz w:val="28"/>
+          <w:szCs w:val="28"/>
+        </w:rPr>
+        <w:t>，构造出未来。</w:t>
+      </w:r>
+      <w:r>
+        <w:rPr>
+          <w:rFonts w:ascii="Arial" w:hAnsi="Arial" w:cs="Arial" w:hint="eastAsia"/>
+          <w:kern w:val="0"/>
+          <w:sz w:val="28"/>
+          <w:szCs w:val="28"/>
+        </w:rPr>
         <w:t xml:space="preserve"> </w:t>
       </w:r>
     </w:p>
@@ -153,6 +955,108 @@
           <w:sz w:val="28"/>
           <w:szCs w:val="28"/>
         </w:rPr>
+        <w:t>-</w:t>
+      </w:r>
+      <w:r>
+        <w:rPr>
+          <w:rFonts w:ascii="Arial" w:hAnsi="Arial" w:cs="Arial" w:hint="eastAsia"/>
+          <w:kern w:val="0"/>
+          <w:sz w:val="28"/>
+          <w:szCs w:val="28"/>
+        </w:rPr>
+        <w:t>-</w:t>
+      </w:r>
+      <w:r>
+        <w:rPr>
+          <w:rFonts w:ascii="Arial" w:hAnsi="Arial" w:cs="Arial" w:hint="eastAsia"/>
+          <w:kern w:val="0"/>
+          <w:sz w:val="28"/>
+          <w:szCs w:val="28"/>
+        </w:rPr>
+        <w:t>所谓伊人</w:t>
+      </w:r>
+      <w:r>
+        <w:rPr>
+          <w:rFonts w:ascii="Arial" w:hAnsi="Arial" w:cs="Arial" w:hint="eastAsia"/>
+          <w:kern w:val="0"/>
+          <w:sz w:val="28"/>
+          <w:szCs w:val="28"/>
+        </w:rPr>
+        <w:t>，</w:t>
+      </w:r>
+      <w:r>
+        <w:rPr>
+          <w:rFonts w:ascii="Arial" w:hAnsi="Arial" w:cs="Arial" w:hint="eastAsia"/>
+          <w:kern w:val="0"/>
+          <w:sz w:val="28"/>
+          <w:szCs w:val="28"/>
+        </w:rPr>
+        <w:t>hey</w:t>
+      </w:r>
+      <w:r>
+        <w:rPr>
+          <w:rFonts w:ascii="Arial" w:hAnsi="Arial" w:cs="Arial" w:hint="eastAsia"/>
+          <w:kern w:val="0"/>
+          <w:sz w:val="28"/>
+          <w:szCs w:val="28"/>
+        </w:rPr>
+        <w:t>，</w:t>
+      </w:r>
+      <w:r>
+        <w:rPr>
+          <w:rFonts w:ascii="Arial" w:hAnsi="Arial" w:cs="Arial" w:hint="eastAsia"/>
+          <w:kern w:val="0"/>
+          <w:sz w:val="28"/>
+          <w:szCs w:val="28"/>
+        </w:rPr>
+        <w:t>在水一方</w:t>
+      </w:r>
+      <w:r>
+        <w:rPr>
+          <w:rFonts w:ascii="Arial" w:hAnsi="Arial" w:cs="Arial" w:hint="eastAsia"/>
+          <w:kern w:val="0"/>
+          <w:sz w:val="28"/>
+          <w:szCs w:val="28"/>
+        </w:rPr>
+        <w:t>。</w:t>
+      </w:r>
+    </w:p>
+    <w:p>
+      <w:pPr>
+        <w:widowControl/>
+        <w:autoSpaceDE w:val="0"/>
+        <w:autoSpaceDN w:val="0"/>
+        <w:adjustRightInd w:val="0"/>
+        <w:jc w:val="left"/>
+        <w:rPr>
+          <w:rFonts w:ascii="Arial" w:hAnsi="Arial" w:cs="Arial"/>
+          <w:kern w:val="0"/>
+          <w:sz w:val="28"/>
+          <w:szCs w:val="28"/>
+        </w:rPr>
+      </w:pPr>
+    </w:p>
+    <w:p>
+      <w:pPr>
+        <w:widowControl/>
+        <w:autoSpaceDE w:val="0"/>
+        <w:autoSpaceDN w:val="0"/>
+        <w:adjustRightInd w:val="0"/>
+        <w:jc w:val="left"/>
+        <w:rPr>
+          <w:rFonts w:ascii="Arial" w:hAnsi="Arial" w:cs="Arial" w:hint="eastAsia"/>
+          <w:kern w:val="0"/>
+          <w:sz w:val="28"/>
+          <w:szCs w:val="28"/>
+        </w:rPr>
+      </w:pPr>
+      <w:r>
+        <w:rPr>
+          <w:rFonts w:ascii="Arial" w:hAnsi="Arial" w:cs="Arial" w:hint="eastAsia"/>
+          <w:kern w:val="0"/>
+          <w:sz w:val="28"/>
+          <w:szCs w:val="28"/>
+        </w:rPr>
         <w:t>--</w:t>
       </w:r>
       <w:r>
@@ -162,120 +1066,672 @@
           <w:sz w:val="28"/>
           <w:szCs w:val="28"/>
         </w:rPr>
-        <w:t>从通用数据平到</w:t>
-      </w:r>
-    </w:p>
-    <w:p>
-      <w:pPr>
-        <w:widowControl/>
-        <w:autoSpaceDE w:val="0"/>
-        <w:autoSpaceDN w:val="0"/>
-        <w:adjustRightInd w:val="0"/>
-        <w:jc w:val="left"/>
+        <w:t>查询和分析，尽在引擎中</w:t>
+      </w:r>
+    </w:p>
+    <w:p>
+      <w:pPr>
+        <w:widowControl/>
+        <w:pBdr>
+          <w:bottom w:val="dotted" w:sz="24" w:space="1" w:color="auto"/>
+        </w:pBdr>
+        <w:autoSpaceDE w:val="0"/>
+        <w:autoSpaceDN w:val="0"/>
+        <w:adjustRightInd w:val="0"/>
+        <w:jc w:val="left"/>
+        <w:rPr>
+          <w:rFonts w:ascii="Arial" w:hAnsi="Arial" w:cs="Arial" w:hint="eastAsia"/>
+          <w:kern w:val="0"/>
+          <w:sz w:val="28"/>
+          <w:szCs w:val="28"/>
+        </w:rPr>
+      </w:pPr>
+      <w:r>
+        <w:rPr>
+          <w:rFonts w:ascii="Arial" w:hAnsi="Arial" w:cs="Arial" w:hint="eastAsia"/>
+          <w:kern w:val="0"/>
+          <w:sz w:val="28"/>
+          <w:szCs w:val="28"/>
+        </w:rPr>
+        <w:t>-</w:t>
+      </w:r>
+      <w:r>
+        <w:rPr>
+          <w:rFonts w:ascii="Arial" w:hAnsi="Arial" w:cs="Arial" w:hint="eastAsia"/>
+          <w:kern w:val="0"/>
+          <w:sz w:val="28"/>
+          <w:szCs w:val="28"/>
+        </w:rPr>
+        <w:t>-</w:t>
+      </w:r>
+      <w:r>
+        <w:rPr>
+          <w:rFonts w:ascii="Arial" w:hAnsi="Arial" w:cs="Arial" w:hint="eastAsia"/>
+          <w:kern w:val="0"/>
+          <w:sz w:val="28"/>
+          <w:szCs w:val="28"/>
+        </w:rPr>
+        <w:t>他山之石</w:t>
+      </w:r>
+      <w:r>
+        <w:rPr>
+          <w:rFonts w:ascii="Arial" w:hAnsi="Arial" w:cs="Arial" w:hint="eastAsia"/>
+          <w:kern w:val="0"/>
+          <w:sz w:val="28"/>
+          <w:szCs w:val="28"/>
+        </w:rPr>
+        <w:t>，</w:t>
+      </w:r>
+      <w:r>
+        <w:rPr>
+          <w:rFonts w:ascii="Arial" w:hAnsi="Arial" w:cs="Arial" w:hint="eastAsia"/>
+          <w:kern w:val="0"/>
+          <w:sz w:val="28"/>
+          <w:szCs w:val="28"/>
+        </w:rPr>
+        <w:t>可以攻玉</w:t>
+      </w:r>
+      <w:r>
+        <w:rPr>
+          <w:rFonts w:ascii="Arial" w:hAnsi="Arial" w:cs="Arial" w:hint="eastAsia"/>
+          <w:kern w:val="0"/>
+          <w:sz w:val="28"/>
+          <w:szCs w:val="28"/>
+        </w:rPr>
+        <w:t>。</w:t>
+      </w:r>
+    </w:p>
+    <w:p>
+      <w:pPr>
+        <w:widowControl/>
+        <w:pBdr>
+          <w:bottom w:val="dotted" w:sz="24" w:space="1" w:color="auto"/>
+        </w:pBdr>
+        <w:autoSpaceDE w:val="0"/>
+        <w:autoSpaceDN w:val="0"/>
+        <w:adjustRightInd w:val="0"/>
+        <w:jc w:val="left"/>
+        <w:rPr>
+          <w:rFonts w:ascii="Arial" w:hAnsi="Arial" w:cs="Arial" w:hint="eastAsia"/>
+          <w:kern w:val="0"/>
+          <w:sz w:val="28"/>
+          <w:szCs w:val="28"/>
+        </w:rPr>
+      </w:pPr>
+      <w:r>
+        <w:rPr>
+          <w:rFonts w:ascii="Arial" w:hAnsi="Arial" w:cs="Arial" w:hint="eastAsia"/>
+          <w:kern w:val="0"/>
+          <w:sz w:val="28"/>
+          <w:szCs w:val="28"/>
+        </w:rPr>
+        <w:t>--</w:t>
+      </w:r>
+      <w:r>
+        <w:rPr>
+          <w:rFonts w:ascii="Arial" w:hAnsi="Arial" w:cs="Arial" w:hint="eastAsia"/>
+          <w:kern w:val="0"/>
+          <w:sz w:val="28"/>
+          <w:szCs w:val="28"/>
+        </w:rPr>
+        <w:t>报表领域最终我们独领风骚。</w:t>
+      </w:r>
+    </w:p>
+    <w:p>
+      <w:pPr>
+        <w:widowControl/>
+        <w:pBdr>
+          <w:bottom w:val="dotted" w:sz="24" w:space="1" w:color="auto"/>
+        </w:pBdr>
+        <w:autoSpaceDE w:val="0"/>
+        <w:autoSpaceDN w:val="0"/>
+        <w:adjustRightInd w:val="0"/>
+        <w:jc w:val="left"/>
+        <w:rPr>
+          <w:rFonts w:ascii="Arial" w:hAnsi="Arial" w:cs="Arial" w:hint="eastAsia"/>
+          <w:kern w:val="0"/>
+          <w:sz w:val="28"/>
+          <w:szCs w:val="28"/>
+        </w:rPr>
+      </w:pPr>
+    </w:p>
+    <w:p>
+      <w:pPr>
+        <w:widowControl/>
+        <w:pBdr>
+          <w:bottom w:val="dotted" w:sz="24" w:space="1" w:color="auto"/>
+        </w:pBdr>
+        <w:autoSpaceDE w:val="0"/>
+        <w:autoSpaceDN w:val="0"/>
+        <w:adjustRightInd w:val="0"/>
+        <w:jc w:val="left"/>
+        <w:rPr>
+          <w:rFonts w:ascii="Arial" w:hAnsi="Arial" w:cs="Arial" w:hint="eastAsia"/>
+          <w:kern w:val="0"/>
+          <w:sz w:val="28"/>
+          <w:szCs w:val="28"/>
+        </w:rPr>
+      </w:pPr>
+      <w:r>
+        <w:rPr>
+          <w:rFonts w:ascii="Arial" w:hAnsi="Arial" w:cs="Arial" w:hint="eastAsia"/>
+          <w:kern w:val="0"/>
+          <w:sz w:val="28"/>
+          <w:szCs w:val="28"/>
+        </w:rPr>
+        <w:t>欧巴，报表</w:t>
+      </w:r>
+      <w:r>
+        <w:rPr>
+          <w:rFonts w:ascii="Arial" w:hAnsi="Arial" w:cs="Arial" w:hint="eastAsia"/>
+          <w:kern w:val="0"/>
+          <w:sz w:val="28"/>
+          <w:szCs w:val="28"/>
+        </w:rPr>
+        <w:t>style</w:t>
+      </w:r>
+    </w:p>
+    <w:p>
+      <w:pPr>
+        <w:widowControl/>
+        <w:pBdr>
+          <w:bottom w:val="dotted" w:sz="24" w:space="1" w:color="auto"/>
+        </w:pBdr>
+        <w:autoSpaceDE w:val="0"/>
+        <w:autoSpaceDN w:val="0"/>
+        <w:adjustRightInd w:val="0"/>
+        <w:jc w:val="left"/>
+        <w:rPr>
+          <w:rFonts w:ascii="Arial" w:hAnsi="Arial" w:cs="Arial" w:hint="eastAsia"/>
+          <w:kern w:val="0"/>
+          <w:sz w:val="28"/>
+          <w:szCs w:val="28"/>
+        </w:rPr>
+      </w:pPr>
+      <w:r>
+        <w:rPr>
+          <w:rFonts w:ascii="Arial" w:hAnsi="Arial" w:cs="Arial" w:hint="eastAsia"/>
+          <w:kern w:val="0"/>
+          <w:sz w:val="28"/>
+          <w:szCs w:val="28"/>
+        </w:rPr>
+        <w:t>报表</w:t>
+      </w:r>
+      <w:r>
+        <w:rPr>
+          <w:rFonts w:ascii="Arial" w:hAnsi="Arial" w:cs="Arial" w:hint="eastAsia"/>
+          <w:kern w:val="0"/>
+          <w:sz w:val="28"/>
+          <w:szCs w:val="28"/>
+        </w:rPr>
+        <w:t>style</w:t>
+      </w:r>
+    </w:p>
+    <w:p>
+      <w:pPr>
+        <w:widowControl/>
+        <w:pBdr>
+          <w:bottom w:val="dotted" w:sz="24" w:space="1" w:color="auto"/>
+        </w:pBdr>
+        <w:autoSpaceDE w:val="0"/>
+        <w:autoSpaceDN w:val="0"/>
+        <w:adjustRightInd w:val="0"/>
+        <w:jc w:val="left"/>
+        <w:rPr>
+          <w:rFonts w:ascii="Arial" w:hAnsi="Arial" w:cs="Arial" w:hint="eastAsia"/>
+          <w:kern w:val="0"/>
+          <w:sz w:val="28"/>
+          <w:szCs w:val="28"/>
+        </w:rPr>
+      </w:pPr>
+      <w:r>
+        <w:rPr>
+          <w:rFonts w:ascii="Arial" w:hAnsi="Arial" w:cs="Arial" w:hint="eastAsia"/>
+          <w:kern w:val="0"/>
+          <w:sz w:val="28"/>
+          <w:szCs w:val="28"/>
+        </w:rPr>
+        <w:t>欧巴，报表</w:t>
+      </w:r>
+      <w:r>
+        <w:rPr>
+          <w:rFonts w:ascii="Arial" w:hAnsi="Arial" w:cs="Arial" w:hint="eastAsia"/>
+          <w:kern w:val="0"/>
+          <w:sz w:val="28"/>
+          <w:szCs w:val="28"/>
+        </w:rPr>
+        <w:t>style</w:t>
+      </w:r>
+    </w:p>
+    <w:p>
+      <w:pPr>
+        <w:widowControl/>
+        <w:pBdr>
+          <w:bottom w:val="dotted" w:sz="24" w:space="1" w:color="auto"/>
+        </w:pBdr>
+        <w:autoSpaceDE w:val="0"/>
+        <w:autoSpaceDN w:val="0"/>
+        <w:adjustRightInd w:val="0"/>
+        <w:jc w:val="left"/>
+        <w:rPr>
+          <w:rFonts w:ascii="Arial" w:hAnsi="Arial" w:cs="Arial" w:hint="eastAsia"/>
+          <w:kern w:val="0"/>
+          <w:sz w:val="28"/>
+          <w:szCs w:val="28"/>
+        </w:rPr>
+      </w:pPr>
+      <w:r>
+        <w:rPr>
+          <w:rFonts w:ascii="Arial" w:hAnsi="Arial" w:cs="Arial" w:hint="eastAsia"/>
+          <w:kern w:val="0"/>
+          <w:sz w:val="28"/>
+          <w:szCs w:val="28"/>
+        </w:rPr>
+        <w:t>报表</w:t>
+      </w:r>
+      <w:r>
+        <w:rPr>
+          <w:rFonts w:ascii="Arial" w:hAnsi="Arial" w:cs="Arial" w:hint="eastAsia"/>
+          <w:kern w:val="0"/>
+          <w:sz w:val="28"/>
+          <w:szCs w:val="28"/>
+        </w:rPr>
+        <w:t>style</w:t>
+      </w:r>
+    </w:p>
+    <w:p>
+      <w:pPr>
+        <w:widowControl/>
+        <w:pBdr>
+          <w:bottom w:val="dotted" w:sz="24" w:space="1" w:color="auto"/>
+        </w:pBdr>
+        <w:autoSpaceDE w:val="0"/>
+        <w:autoSpaceDN w:val="0"/>
+        <w:adjustRightInd w:val="0"/>
+        <w:jc w:val="left"/>
+        <w:rPr>
+          <w:rFonts w:ascii="Arial" w:hAnsi="Arial" w:cs="Arial" w:hint="eastAsia"/>
+          <w:kern w:val="0"/>
+          <w:sz w:val="28"/>
+          <w:szCs w:val="28"/>
+        </w:rPr>
+      </w:pPr>
+      <w:r>
+        <w:rPr>
+          <w:rFonts w:ascii="Arial" w:hAnsi="Arial" w:cs="Arial" w:hint="eastAsia"/>
+          <w:kern w:val="0"/>
+          <w:sz w:val="28"/>
+          <w:szCs w:val="28"/>
+        </w:rPr>
+        <w:t>欧巴，报表</w:t>
+      </w:r>
+      <w:r>
+        <w:rPr>
+          <w:rFonts w:ascii="Arial" w:hAnsi="Arial" w:cs="Arial" w:hint="eastAsia"/>
+          <w:kern w:val="0"/>
+          <w:sz w:val="28"/>
+          <w:szCs w:val="28"/>
+        </w:rPr>
+        <w:t xml:space="preserve">style </w:t>
+      </w:r>
+    </w:p>
+    <w:p>
+      <w:pPr>
+        <w:widowControl/>
+        <w:pBdr>
+          <w:bottom w:val="dotted" w:sz="24" w:space="1" w:color="auto"/>
+        </w:pBdr>
+        <w:autoSpaceDE w:val="0"/>
+        <w:autoSpaceDN w:val="0"/>
+        <w:adjustRightInd w:val="0"/>
+        <w:jc w:val="left"/>
+        <w:rPr>
+          <w:rFonts w:ascii="Arial" w:hAnsi="Arial" w:cs="Arial" w:hint="eastAsia"/>
+          <w:kern w:val="0"/>
+          <w:sz w:val="28"/>
+          <w:szCs w:val="28"/>
+        </w:rPr>
+      </w:pPr>
+      <w:r>
+        <w:rPr>
+          <w:rFonts w:ascii="Arial" w:hAnsi="Arial" w:cs="Arial" w:hint="eastAsia"/>
+          <w:kern w:val="0"/>
+          <w:sz w:val="28"/>
+          <w:szCs w:val="28"/>
+        </w:rPr>
+        <w:t xml:space="preserve">Eh </w:t>
+      </w:r>
+      <w:r>
         <w:rPr>
           <w:rFonts w:ascii="Arial" w:hAnsi="Arial" w:cs="Arial"/>
           <w:kern w:val="0"/>
           <w:sz w:val="28"/>
           <w:szCs w:val="28"/>
         </w:rPr>
-      </w:pPr>
-      <w:r>
-        <w:rPr>
-          <w:rFonts w:ascii="Arial" w:hAnsi="Arial" w:cs="Arial" w:hint="eastAsia"/>
-          <w:kern w:val="0"/>
-          <w:sz w:val="28"/>
-          <w:szCs w:val="28"/>
-        </w:rPr>
-        <w:t>--</w:t>
-      </w:r>
-      <w:r>
-        <w:rPr>
-          <w:rFonts w:ascii="Arial" w:hAnsi="Arial" w:cs="Arial" w:hint="eastAsia"/>
-          <w:kern w:val="0"/>
-          <w:sz w:val="28"/>
-          <w:szCs w:val="28"/>
-        </w:rPr>
-        <w:t>网报</w:t>
-      </w:r>
-      <w:r>
-        <w:rPr>
-          <w:rFonts w:ascii="Arial" w:hAnsi="Arial" w:cs="Arial" w:hint="eastAsia"/>
-          <w:kern w:val="0"/>
-          <w:sz w:val="28"/>
-          <w:szCs w:val="28"/>
-        </w:rPr>
-        <w:t>-ci</w:t>
-      </w:r>
-      <w:r>
-        <w:rPr>
-          <w:rFonts w:ascii="Arial" w:hAnsi="Arial" w:cs="Arial" w:hint="eastAsia"/>
-          <w:kern w:val="0"/>
-          <w:sz w:val="28"/>
-          <w:szCs w:val="28"/>
-        </w:rPr>
-        <w:t>-jqr</w:t>
-      </w:r>
-    </w:p>
-    <w:p>
-      <w:pPr>
-        <w:widowControl/>
-        <w:autoSpaceDE w:val="0"/>
-        <w:autoSpaceDN w:val="0"/>
-        <w:adjustRightInd w:val="0"/>
-        <w:jc w:val="left"/>
+        <w:t>–</w:t>
+      </w:r>
+      <w:r>
+        <w:rPr>
+          <w:rFonts w:ascii="Arial" w:hAnsi="Arial" w:cs="Arial" w:hint="eastAsia"/>
+          <w:kern w:val="0"/>
+          <w:sz w:val="28"/>
+          <w:szCs w:val="28"/>
+        </w:rPr>
+        <w:t>Sexy Lady</w:t>
+      </w:r>
+    </w:p>
+    <w:p>
+      <w:pPr>
+        <w:widowControl/>
+        <w:pBdr>
+          <w:bottom w:val="dotted" w:sz="24" w:space="1" w:color="auto"/>
+        </w:pBdr>
+        <w:autoSpaceDE w:val="0"/>
+        <w:autoSpaceDN w:val="0"/>
+        <w:adjustRightInd w:val="0"/>
+        <w:jc w:val="left"/>
+        <w:rPr>
+          <w:rFonts w:ascii="Arial" w:hAnsi="Arial" w:cs="Arial" w:hint="eastAsia"/>
+          <w:kern w:val="0"/>
+          <w:sz w:val="28"/>
+          <w:szCs w:val="28"/>
+        </w:rPr>
+      </w:pPr>
+      <w:r>
+        <w:rPr>
+          <w:rFonts w:ascii="Arial" w:hAnsi="Arial" w:cs="Arial" w:hint="eastAsia"/>
+          <w:kern w:val="0"/>
+          <w:sz w:val="28"/>
+          <w:szCs w:val="28"/>
+        </w:rPr>
+        <w:t>欧巴，</w:t>
+      </w:r>
+      <w:r>
+        <w:rPr>
+          <w:rFonts w:ascii="Arial" w:hAnsi="Arial" w:cs="Arial" w:hint="eastAsia"/>
+          <w:kern w:val="0"/>
+          <w:sz w:val="28"/>
+          <w:szCs w:val="28"/>
+        </w:rPr>
+        <w:t>报表</w:t>
+      </w:r>
+      <w:r>
+        <w:rPr>
+          <w:rFonts w:ascii="Arial" w:hAnsi="Arial" w:cs="Arial" w:hint="eastAsia"/>
+          <w:kern w:val="0"/>
+          <w:sz w:val="28"/>
+          <w:szCs w:val="28"/>
+        </w:rPr>
+        <w:t xml:space="preserve">style  </w:t>
+      </w:r>
+    </w:p>
+    <w:p>
+      <w:pPr>
+        <w:widowControl/>
+        <w:pBdr>
+          <w:bottom w:val="dotted" w:sz="24" w:space="1" w:color="auto"/>
+        </w:pBdr>
+        <w:autoSpaceDE w:val="0"/>
+        <w:autoSpaceDN w:val="0"/>
+        <w:adjustRightInd w:val="0"/>
+        <w:jc w:val="left"/>
+        <w:rPr>
+          <w:rFonts w:ascii="Arial" w:hAnsi="Arial" w:cs="Arial" w:hint="eastAsia"/>
+          <w:kern w:val="0"/>
+          <w:sz w:val="28"/>
+          <w:szCs w:val="28"/>
+        </w:rPr>
+      </w:pPr>
+      <w:r>
+        <w:rPr>
+          <w:rFonts w:ascii="Arial" w:hAnsi="Arial" w:cs="Arial" w:hint="eastAsia"/>
+          <w:kern w:val="0"/>
+          <w:sz w:val="28"/>
+          <w:szCs w:val="28"/>
+        </w:rPr>
+        <w:t xml:space="preserve">Eh </w:t>
+      </w:r>
+      <w:r>
         <w:rPr>
           <w:rFonts w:ascii="Arial" w:hAnsi="Arial" w:cs="Arial"/>
           <w:kern w:val="0"/>
           <w:sz w:val="28"/>
           <w:szCs w:val="28"/>
         </w:rPr>
-      </w:pPr>
-      <w:r>
-        <w:rPr>
-          <w:rFonts w:ascii="Arial" w:hAnsi="Arial" w:cs="Arial" w:hint="eastAsia"/>
-          <w:kern w:val="0"/>
-          <w:sz w:val="28"/>
-          <w:szCs w:val="28"/>
-        </w:rPr>
-        <w:t xml:space="preserve"> </w:t>
-      </w:r>
-    </w:p>
-    <w:p>
-      <w:pPr>
-        <w:widowControl/>
-        <w:autoSpaceDE w:val="0"/>
-        <w:autoSpaceDN w:val="0"/>
-        <w:adjustRightInd w:val="0"/>
-        <w:jc w:val="left"/>
+        <w:t>–</w:t>
+      </w:r>
+      <w:r>
+        <w:rPr>
+          <w:rFonts w:ascii="Arial" w:hAnsi="Arial" w:cs="Arial" w:hint="eastAsia"/>
+          <w:kern w:val="0"/>
+          <w:sz w:val="28"/>
+          <w:szCs w:val="28"/>
+        </w:rPr>
+        <w:t>Sexy Lady</w:t>
+      </w:r>
+    </w:p>
+    <w:p>
+      <w:pPr>
+        <w:widowControl/>
+        <w:pBdr>
+          <w:bottom w:val="dotted" w:sz="24" w:space="1" w:color="auto"/>
+        </w:pBdr>
+        <w:autoSpaceDE w:val="0"/>
+        <w:autoSpaceDN w:val="0"/>
+        <w:adjustRightInd w:val="0"/>
+        <w:jc w:val="left"/>
+        <w:rPr>
+          <w:rFonts w:ascii="Arial" w:hAnsi="Arial" w:cs="Arial" w:hint="eastAsia"/>
+          <w:kern w:val="0"/>
+          <w:sz w:val="28"/>
+          <w:szCs w:val="28"/>
+        </w:rPr>
+      </w:pPr>
+      <w:r>
+        <w:rPr>
+          <w:rFonts w:ascii="Arial" w:hAnsi="Arial" w:cs="Arial" w:hint="eastAsia"/>
+          <w:kern w:val="0"/>
+          <w:sz w:val="28"/>
+          <w:szCs w:val="28"/>
+        </w:rPr>
+        <w:t>欧巴，</w:t>
+      </w:r>
+      <w:r>
+        <w:rPr>
+          <w:rFonts w:ascii="Arial" w:hAnsi="Arial" w:cs="Arial" w:hint="eastAsia"/>
+          <w:kern w:val="0"/>
+          <w:sz w:val="28"/>
+          <w:szCs w:val="28"/>
+        </w:rPr>
+        <w:t>报表</w:t>
+      </w:r>
+      <w:r>
+        <w:rPr>
+          <w:rFonts w:ascii="Arial" w:hAnsi="Arial" w:cs="Arial" w:hint="eastAsia"/>
+          <w:kern w:val="0"/>
+          <w:sz w:val="28"/>
+          <w:szCs w:val="28"/>
+        </w:rPr>
+        <w:t xml:space="preserve">style  </w:t>
+      </w:r>
+    </w:p>
+    <w:p>
+      <w:pPr>
+        <w:widowControl/>
+        <w:pBdr>
+          <w:bottom w:val="dotted" w:sz="24" w:space="1" w:color="auto"/>
+        </w:pBdr>
+        <w:autoSpaceDE w:val="0"/>
+        <w:autoSpaceDN w:val="0"/>
+        <w:adjustRightInd w:val="0"/>
+        <w:jc w:val="left"/>
+        <w:rPr>
+          <w:rFonts w:ascii="Arial" w:hAnsi="Arial" w:cs="Arial" w:hint="eastAsia"/>
+          <w:kern w:val="0"/>
+          <w:sz w:val="28"/>
+          <w:szCs w:val="28"/>
+        </w:rPr>
+      </w:pPr>
+      <w:r>
+        <w:rPr>
+          <w:rFonts w:ascii="Arial" w:hAnsi="Arial" w:cs="Arial" w:hint="eastAsia"/>
+          <w:kern w:val="0"/>
+          <w:sz w:val="28"/>
+          <w:szCs w:val="28"/>
+        </w:rPr>
+        <w:t xml:space="preserve">Eh </w:t>
+      </w:r>
+      <w:r>
         <w:rPr>
           <w:rFonts w:ascii="Arial" w:hAnsi="Arial" w:cs="Arial"/>
           <w:kern w:val="0"/>
           <w:sz w:val="28"/>
           <w:szCs w:val="28"/>
         </w:rPr>
-      </w:pPr>
-      <w:r>
-        <w:rPr>
-          <w:rFonts w:ascii="Arial" w:hAnsi="Arial" w:cs="Arial" w:hint="eastAsia"/>
-          <w:kern w:val="0"/>
-          <w:sz w:val="28"/>
-          <w:szCs w:val="28"/>
-        </w:rPr>
-        <w:t>--</w:t>
-      </w:r>
-      <w:r>
-        <w:rPr>
-          <w:rFonts w:ascii="Arial" w:hAnsi="Arial" w:cs="Arial" w:hint="eastAsia"/>
-          <w:kern w:val="0"/>
-          <w:sz w:val="28"/>
-          <w:szCs w:val="28"/>
-        </w:rPr>
-        <w:t>大表小表表天下</w:t>
-      </w:r>
-    </w:p>
-    <w:p>
-      <w:pPr>
-        <w:widowControl/>
+        <w:t>–</w:t>
+      </w:r>
+      <w:r>
+        <w:rPr>
+          <w:rFonts w:ascii="Arial" w:hAnsi="Arial" w:cs="Arial" w:hint="eastAsia"/>
+          <w:kern w:val="0"/>
+          <w:sz w:val="28"/>
+          <w:szCs w:val="28"/>
+        </w:rPr>
+        <w:t>Sexy Lady</w:t>
+      </w:r>
+    </w:p>
+    <w:p>
+      <w:pPr>
+        <w:widowControl/>
+        <w:pBdr>
+          <w:bottom w:val="dotted" w:sz="24" w:space="1" w:color="auto"/>
+        </w:pBdr>
+        <w:autoSpaceDE w:val="0"/>
+        <w:autoSpaceDN w:val="0"/>
+        <w:adjustRightInd w:val="0"/>
+        <w:jc w:val="left"/>
+        <w:rPr>
+          <w:rFonts w:ascii="Arial" w:hAnsi="Arial" w:cs="Arial" w:hint="eastAsia"/>
+          <w:kern w:val="0"/>
+          <w:sz w:val="28"/>
+          <w:szCs w:val="28"/>
+        </w:rPr>
+      </w:pPr>
+    </w:p>
+    <w:p>
+      <w:pPr>
+        <w:widowControl/>
+        <w:pBdr>
+          <w:bottom w:val="dotted" w:sz="24" w:space="1" w:color="auto"/>
+        </w:pBdr>
+        <w:autoSpaceDE w:val="0"/>
+        <w:autoSpaceDN w:val="0"/>
+        <w:adjustRightInd w:val="0"/>
+        <w:jc w:val="left"/>
+        <w:rPr>
+          <w:rFonts w:ascii="Arial" w:hAnsi="Arial" w:cs="Arial" w:hint="eastAsia"/>
+          <w:kern w:val="0"/>
+          <w:sz w:val="28"/>
+          <w:szCs w:val="28"/>
+        </w:rPr>
+      </w:pPr>
+    </w:p>
+    <w:p>
+      <w:pPr>
+        <w:widowControl/>
+        <w:pBdr>
+          <w:bottom w:val="dotted" w:sz="24" w:space="1" w:color="auto"/>
+        </w:pBdr>
+        <w:autoSpaceDE w:val="0"/>
+        <w:autoSpaceDN w:val="0"/>
+        <w:adjustRightInd w:val="0"/>
+        <w:jc w:val="left"/>
+        <w:rPr>
+          <w:rFonts w:ascii="Arial" w:hAnsi="Arial" w:cs="Arial" w:hint="eastAsia"/>
+          <w:kern w:val="0"/>
+          <w:sz w:val="28"/>
+          <w:szCs w:val="28"/>
+        </w:rPr>
+      </w:pPr>
+    </w:p>
+    <w:p>
+      <w:pPr>
+        <w:widowControl/>
+        <w:pBdr>
+          <w:bottom w:val="dotted" w:sz="24" w:space="1" w:color="auto"/>
+        </w:pBdr>
+        <w:autoSpaceDE w:val="0"/>
+        <w:autoSpaceDN w:val="0"/>
+        <w:adjustRightInd w:val="0"/>
+        <w:jc w:val="left"/>
+        <w:rPr>
+          <w:rFonts w:ascii="Arial" w:hAnsi="Arial" w:cs="Arial" w:hint="eastAsia"/>
+          <w:kern w:val="0"/>
+          <w:sz w:val="28"/>
+          <w:szCs w:val="28"/>
+        </w:rPr>
+      </w:pPr>
+    </w:p>
+    <w:p>
+      <w:pPr>
+        <w:widowControl/>
+        <w:pBdr>
+          <w:bottom w:val="dotted" w:sz="24" w:space="1" w:color="auto"/>
+        </w:pBdr>
+        <w:autoSpaceDE w:val="0"/>
+        <w:autoSpaceDN w:val="0"/>
+        <w:adjustRightInd w:val="0"/>
+        <w:jc w:val="left"/>
+        <w:rPr>
+          <w:rFonts w:ascii="Arial" w:hAnsi="Arial" w:cs="Arial" w:hint="eastAsia"/>
+          <w:kern w:val="0"/>
+          <w:sz w:val="28"/>
+          <w:szCs w:val="28"/>
+        </w:rPr>
+      </w:pPr>
+    </w:p>
+    <w:p>
+      <w:pPr>
+        <w:widowControl/>
+        <w:pBdr>
+          <w:bottom w:val="dotted" w:sz="24" w:space="1" w:color="auto"/>
+        </w:pBdr>
+        <w:autoSpaceDE w:val="0"/>
+        <w:autoSpaceDN w:val="0"/>
+        <w:adjustRightInd w:val="0"/>
+        <w:jc w:val="left"/>
+        <w:rPr>
+          <w:rFonts w:ascii="Arial" w:hAnsi="Arial" w:cs="Arial" w:hint="eastAsia"/>
+          <w:kern w:val="0"/>
+          <w:sz w:val="28"/>
+          <w:szCs w:val="28"/>
+        </w:rPr>
+      </w:pPr>
+    </w:p>
+    <w:p>
+      <w:pPr>
+        <w:widowControl/>
+        <w:pBdr>
+          <w:bottom w:val="dotted" w:sz="24" w:space="1" w:color="auto"/>
+        </w:pBdr>
+        <w:autoSpaceDE w:val="0"/>
+        <w:autoSpaceDN w:val="0"/>
+        <w:adjustRightInd w:val="0"/>
+        <w:jc w:val="left"/>
+        <w:rPr>
+          <w:rFonts w:ascii="Arial" w:hAnsi="Arial" w:cs="Arial" w:hint="eastAsia"/>
+          <w:kern w:val="0"/>
+          <w:sz w:val="28"/>
+          <w:szCs w:val="28"/>
+        </w:rPr>
+      </w:pPr>
+    </w:p>
+    <w:p>
+      <w:pPr>
+        <w:widowControl/>
+        <w:pBdr>
+          <w:bottom w:val="dotted" w:sz="24" w:space="1" w:color="auto"/>
+        </w:pBdr>
         <w:autoSpaceDE w:val="0"/>
         <w:autoSpaceDN w:val="0"/>
         <w:adjustRightInd w:val="0"/>
@@ -287,24 +1743,36 @@
           <w:szCs w:val="28"/>
         </w:rPr>
       </w:pPr>
-      <w:r>
-        <w:rPr>
-          <w:rFonts w:ascii="Arial" w:hAnsi="Arial" w:cs="Arial" w:hint="eastAsia"/>
-          <w:kern w:val="0"/>
-          <w:sz w:val="28"/>
-          <w:szCs w:val="28"/>
-        </w:rPr>
-        <w:t>--</w:t>
-      </w:r>
-      <w:r>
-        <w:rPr>
-          <w:rFonts w:ascii="Arial" w:hAnsi="Arial" w:cs="Arial" w:hint="eastAsia"/>
-          <w:kern w:val="0"/>
-          <w:sz w:val="28"/>
-          <w:szCs w:val="28"/>
-        </w:rPr>
-        <w:t>年报月报报平安</w:t>
-      </w:r>
+    </w:p>
+    <w:p>
+      <w:pPr>
+        <w:widowControl/>
+        <w:autoSpaceDE w:val="0"/>
+        <w:autoSpaceDN w:val="0"/>
+        <w:adjustRightInd w:val="0"/>
+        <w:jc w:val="left"/>
+        <w:rPr>
+          <w:rFonts w:ascii="Arial" w:hAnsi="Arial" w:cs="Arial" w:hint="eastAsia"/>
+          <w:kern w:val="0"/>
+          <w:sz w:val="28"/>
+          <w:szCs w:val="28"/>
+        </w:rPr>
+      </w:pPr>
+    </w:p>
+    <w:p>
+      <w:pPr>
+        <w:widowControl/>
+        <w:autoSpaceDE w:val="0"/>
+        <w:autoSpaceDN w:val="0"/>
+        <w:adjustRightInd w:val="0"/>
+        <w:jc w:val="left"/>
+        <w:rPr>
+          <w:rFonts w:ascii="Arial" w:hAnsi="Arial" w:cs="Arial" w:hint="eastAsia"/>
+          <w:kern w:val="0"/>
+          <w:sz w:val="28"/>
+          <w:szCs w:val="28"/>
+        </w:rPr>
+      </w:pPr>
     </w:p>
     <w:p>
       <w:pPr>
@@ -327,58 +1795,7 @@
           <w:sz w:val="28"/>
           <w:szCs w:val="28"/>
         </w:rPr>
-        <w:t>--</w:t>
-      </w:r>
-      <w:r>
-        <w:rPr>
-          <w:rFonts w:ascii="Arial" w:hAnsi="Arial" w:cs="Arial" w:hint="eastAsia"/>
-          <w:kern w:val="0"/>
-          <w:sz w:val="28"/>
-          <w:szCs w:val="28"/>
-        </w:rPr>
-        <w:t>统计决算</w:t>
-      </w:r>
-      <w:r>
-        <w:rPr>
-          <w:rFonts w:ascii="Arial" w:hAnsi="Arial" w:cs="Arial" w:hint="eastAsia"/>
-          <w:kern w:val="0"/>
-          <w:sz w:val="28"/>
-          <w:szCs w:val="28"/>
-        </w:rPr>
-        <w:t xml:space="preserve"> </w:t>
-      </w:r>
-      <w:r>
-        <w:rPr>
-          <w:rFonts w:ascii="Arial" w:hAnsi="Arial" w:cs="Arial" w:hint="eastAsia"/>
-          <w:kern w:val="0"/>
-          <w:sz w:val="28"/>
-          <w:szCs w:val="28"/>
-        </w:rPr>
-        <w:t>到底哪里离不开报表</w:t>
-      </w:r>
-    </w:p>
-    <w:p>
-      <w:pPr>
-        <w:widowControl/>
-        <w:autoSpaceDE w:val="0"/>
-        <w:autoSpaceDN w:val="0"/>
-        <w:adjustRightInd w:val="0"/>
-        <w:jc w:val="left"/>
-        <w:rPr>
-          <w:rFonts w:ascii="Arial" w:hAnsi="Arial" w:cs="Arial" w:hint="eastAsia"/>
-          <w:kern w:val="0"/>
-          <w:sz w:val="28"/>
-          <w:szCs w:val="28"/>
-        </w:rPr>
-      </w:pPr>
-      <w:r>
-        <w:rPr>
-          <w:rFonts w:ascii="Arial" w:hAnsi="Arial" w:cs="Arial" w:hint="eastAsia"/>
-          <w:kern w:val="0"/>
-          <w:sz w:val="28"/>
-          <w:szCs w:val="28"/>
-        </w:rPr>
-        <w:t>-***  ****</w:t>
+        <w:t>红颜不再来</w:t>
       </w:r>
     </w:p>
     <w:p>
@@ -395,262 +1812,19 @@
           <w:szCs w:val="28"/>
         </w:rPr>
       </w:pPr>
-      <w:r>
-        <w:rPr>
-          <w:rFonts w:ascii="Arial" w:hAnsi="Arial" w:cs="Arial" w:hint="eastAsia"/>
-          <w:kern w:val="0"/>
-          <w:sz w:val="28"/>
-          <w:szCs w:val="28"/>
-        </w:rPr>
-        <w:t>-</w:t>
-      </w:r>
-      <w:r>
-        <w:rPr>
-          <w:rFonts w:ascii="Arial" w:hAnsi="Arial" w:cs="Arial" w:hint="eastAsia"/>
-          <w:kern w:val="0"/>
-          <w:sz w:val="28"/>
-          <w:szCs w:val="28"/>
-        </w:rPr>
-        <w:t>所谓伊人</w:t>
-      </w:r>
-      <w:r>
-        <w:rPr>
-          <w:rFonts w:ascii="Arial" w:hAnsi="Arial" w:cs="Arial" w:hint="eastAsia"/>
-          <w:kern w:val="0"/>
-          <w:sz w:val="28"/>
-          <w:szCs w:val="28"/>
-        </w:rPr>
-        <w:t xml:space="preserve"> </w:t>
-      </w:r>
-      <w:r>
-        <w:rPr>
-          <w:rFonts w:ascii="Arial" w:hAnsi="Arial" w:cs="Arial" w:hint="eastAsia"/>
-          <w:kern w:val="0"/>
-          <w:sz w:val="28"/>
-          <w:szCs w:val="28"/>
-        </w:rPr>
-        <w:t>在水一方</w:t>
-      </w:r>
-    </w:p>
-    <w:p>
-      <w:pPr>
-        <w:widowControl/>
-        <w:autoSpaceDE w:val="0"/>
-        <w:autoSpaceDN w:val="0"/>
-        <w:adjustRightInd w:val="0"/>
-        <w:jc w:val="left"/>
-        <w:rPr>
-          <w:rFonts w:ascii="Arial" w:hAnsi="Arial" w:cs="Arial" w:hint="eastAsia"/>
-          <w:kern w:val="0"/>
-          <w:sz w:val="28"/>
-          <w:szCs w:val="28"/>
-        </w:rPr>
-      </w:pPr>
-      <w:r>
-        <w:rPr>
-          <w:rFonts w:ascii="Arial" w:hAnsi="Arial" w:cs="Arial" w:hint="eastAsia"/>
-          <w:kern w:val="0"/>
-          <w:sz w:val="28"/>
-          <w:szCs w:val="28"/>
-        </w:rPr>
-        <w:t>****  *****</w:t>
-      </w:r>
-    </w:p>
-    <w:p>
-      <w:pPr>
-        <w:widowControl/>
-        <w:autoSpaceDE w:val="0"/>
-        <w:autoSpaceDN w:val="0"/>
-        <w:adjustRightInd w:val="0"/>
-        <w:jc w:val="left"/>
-        <w:rPr>
-          <w:rFonts w:ascii="Arial" w:hAnsi="Arial" w:cs="Arial"/>
-          <w:kern w:val="0"/>
-          <w:sz w:val="28"/>
-          <w:szCs w:val="28"/>
-        </w:rPr>
-      </w:pPr>
-      <w:r>
-        <w:rPr>
-          <w:rFonts w:ascii="Arial" w:hAnsi="Arial" w:cs="Arial" w:hint="eastAsia"/>
-          <w:kern w:val="0"/>
-          <w:sz w:val="28"/>
-          <w:szCs w:val="28"/>
-        </w:rPr>
-        <w:t>-</w:t>
-      </w:r>
-      <w:r>
-        <w:rPr>
-          <w:rFonts w:ascii="Arial" w:hAnsi="Arial" w:cs="Arial" w:hint="eastAsia"/>
-          <w:kern w:val="0"/>
-          <w:sz w:val="28"/>
-          <w:szCs w:val="28"/>
-        </w:rPr>
-        <w:t>他山之石</w:t>
-      </w:r>
-      <w:r>
-        <w:rPr>
-          <w:rFonts w:ascii="Arial" w:hAnsi="Arial" w:cs="Arial" w:hint="eastAsia"/>
-          <w:kern w:val="0"/>
-          <w:sz w:val="28"/>
-          <w:szCs w:val="28"/>
-        </w:rPr>
-        <w:t xml:space="preserve"> </w:t>
-      </w:r>
-      <w:r>
-        <w:rPr>
-          <w:rFonts w:ascii="Arial" w:hAnsi="Arial" w:cs="Arial" w:hint="eastAsia"/>
-          <w:kern w:val="0"/>
-          <w:sz w:val="28"/>
-          <w:szCs w:val="28"/>
-        </w:rPr>
-        <w:t>可以攻玉</w:t>
-      </w:r>
-    </w:p>
-    <w:p>
-      <w:pPr>
-        <w:widowControl/>
-        <w:autoSpaceDE w:val="0"/>
-        <w:autoSpaceDN w:val="0"/>
-        <w:adjustRightInd w:val="0"/>
-        <w:jc w:val="left"/>
-        <w:rPr>
-          <w:rFonts w:ascii="Arial" w:hAnsi="Arial" w:cs="Arial" w:hint="eastAsia"/>
-          <w:kern w:val="0"/>
-          <w:sz w:val="28"/>
-          <w:szCs w:val="28"/>
-        </w:rPr>
-      </w:pPr>
-      <w:r>
-        <w:rPr>
-          <w:rFonts w:ascii="Arial" w:hAnsi="Arial" w:cs="Arial" w:hint="eastAsia"/>
-          <w:kern w:val="0"/>
-          <w:sz w:val="28"/>
-          <w:szCs w:val="28"/>
-        </w:rPr>
-        <w:t>***</w:t>
-      </w:r>
-    </w:p>
-    <w:p>
-      <w:pPr>
-        <w:widowControl/>
-        <w:autoSpaceDE w:val="0"/>
-        <w:autoSpaceDN w:val="0"/>
-        <w:adjustRightInd w:val="0"/>
-        <w:jc w:val="left"/>
-        <w:rPr>
-          <w:rFonts w:ascii="Arial" w:hAnsi="Arial" w:cs="Arial"/>
-          <w:kern w:val="0"/>
-          <w:sz w:val="28"/>
-          <w:szCs w:val="28"/>
-        </w:rPr>
-      </w:pPr>
-      <w:r>
-        <w:rPr>
-          <w:rFonts w:ascii="Arial" w:hAnsi="Arial" w:cs="Arial" w:hint="eastAsia"/>
-          <w:kern w:val="0"/>
-          <w:sz w:val="28"/>
-          <w:szCs w:val="28"/>
-        </w:rPr>
-        <w:t>--</w:t>
-      </w:r>
-      <w:r>
-        <w:rPr>
-          <w:rFonts w:ascii="Arial" w:hAnsi="Arial" w:cs="Arial" w:hint="eastAsia"/>
-          <w:kern w:val="0"/>
-          <w:sz w:val="28"/>
-          <w:szCs w:val="28"/>
-        </w:rPr>
-        <w:t>我们就在</w:t>
-      </w:r>
-      <w:r>
-        <w:rPr>
-          <w:rFonts w:ascii="Arial" w:hAnsi="Arial" w:cs="Arial" w:hint="eastAsia"/>
-          <w:kern w:val="0"/>
-          <w:sz w:val="28"/>
-          <w:szCs w:val="28"/>
-        </w:rPr>
-        <w:t xml:space="preserve"> </w:t>
-      </w:r>
-      <w:r>
-        <w:rPr>
-          <w:rFonts w:ascii="Arial" w:hAnsi="Arial" w:cs="Arial" w:hint="eastAsia"/>
-          <w:kern w:val="0"/>
-          <w:sz w:val="28"/>
-          <w:szCs w:val="28"/>
-        </w:rPr>
-        <w:t>报表事业部</w:t>
-      </w:r>
-      <w:r>
-        <w:rPr>
-          <w:rFonts w:ascii="Arial" w:hAnsi="Arial" w:cs="Arial" w:hint="eastAsia"/>
-          <w:kern w:val="0"/>
-          <w:sz w:val="28"/>
-          <w:szCs w:val="28"/>
-        </w:rPr>
-        <w:t xml:space="preserve"> </w:t>
-      </w:r>
-    </w:p>
-    <w:p>
-      <w:pPr>
-        <w:widowControl/>
-        <w:autoSpaceDE w:val="0"/>
-        <w:autoSpaceDN w:val="0"/>
-        <w:adjustRightInd w:val="0"/>
-        <w:jc w:val="left"/>
-        <w:rPr>
-          <w:rFonts w:ascii="Arial" w:hAnsi="Arial" w:cs="Arial"/>
-          <w:kern w:val="0"/>
-          <w:sz w:val="28"/>
-          <w:szCs w:val="28"/>
-        </w:rPr>
-      </w:pPr>
-      <w:r>
-        <w:rPr>
-          <w:rFonts w:ascii="Arial" w:hAnsi="Arial" w:cs="Arial" w:hint="eastAsia"/>
-          <w:kern w:val="0"/>
-          <w:sz w:val="28"/>
-          <w:szCs w:val="28"/>
-        </w:rPr>
-        <w:t>--</w:t>
-      </w:r>
-      <w:r>
-        <w:rPr>
-          <w:rFonts w:ascii="Arial" w:hAnsi="Arial" w:cs="Arial" w:hint="eastAsia"/>
-          <w:kern w:val="0"/>
-          <w:sz w:val="28"/>
-          <w:szCs w:val="28"/>
-        </w:rPr>
-        <w:t>推出</w:t>
-      </w:r>
-      <w:r>
-        <w:rPr>
-          <w:rFonts w:ascii="Arial" w:hAnsi="Arial" w:cs="Arial" w:hint="eastAsia"/>
-          <w:kern w:val="0"/>
-          <w:sz w:val="28"/>
-          <w:szCs w:val="28"/>
-        </w:rPr>
-        <w:t xml:space="preserve">  </w:t>
-      </w:r>
-      <w:r>
-        <w:rPr>
-          <w:rFonts w:ascii="Arial" w:hAnsi="Arial" w:cs="Arial" w:hint="eastAsia"/>
-          <w:kern w:val="0"/>
-          <w:sz w:val="28"/>
-          <w:szCs w:val="28"/>
-        </w:rPr>
-        <w:t>全新的报表</w:t>
-      </w:r>
-    </w:p>
-    <w:p>
-      <w:pPr>
-        <w:widowControl/>
-        <w:autoSpaceDE w:val="0"/>
-        <w:autoSpaceDN w:val="0"/>
-        <w:adjustRightInd w:val="0"/>
-        <w:jc w:val="left"/>
-        <w:rPr>
-          <w:rFonts w:asciiTheme="minorEastAsia" w:hAnsiTheme="minorEastAsia" w:cs="Times"/>
+    </w:p>
+    <w:p>
+      <w:pPr>
+        <w:widowControl/>
+        <w:pBdr>
+          <w:bottom w:val="dotted" w:sz="24" w:space="1" w:color="auto"/>
+        </w:pBdr>
+        <w:autoSpaceDE w:val="0"/>
+        <w:autoSpaceDN w:val="0"/>
+        <w:adjustRightInd w:val="0"/>
+        <w:jc w:val="left"/>
+        <w:rPr>
+          <w:rFonts w:asciiTheme="minorEastAsia" w:hAnsiTheme="minorEastAsia" w:cs="Times" w:hint="eastAsia"/>
           <w:color w:val="3E4249"/>
           <w:kern w:val="0"/>
           <w:sz w:val="22"/>
@@ -666,7 +1840,7 @@
         <w:adjustRightInd w:val="0"/>
         <w:jc w:val="left"/>
         <w:rPr>
-          <w:rFonts w:asciiTheme="minorEastAsia" w:hAnsiTheme="minorEastAsia" w:cs="Times"/>
+          <w:rFonts w:asciiTheme="minorEastAsia" w:hAnsiTheme="minorEastAsia" w:cs="Times" w:hint="eastAsia"/>
           <w:color w:val="3E4249"/>
           <w:kern w:val="0"/>
           <w:sz w:val="22"/>
@@ -682,7 +1856,7 @@
         <w:adjustRightInd w:val="0"/>
         <w:jc w:val="left"/>
         <w:rPr>
-          <w:rFonts w:asciiTheme="minorEastAsia" w:hAnsiTheme="minorEastAsia" w:cs="Times"/>
+          <w:rFonts w:asciiTheme="minorEastAsia" w:hAnsiTheme="minorEastAsia" w:cs="Times" w:hint="eastAsia"/>
           <w:color w:val="3E4249"/>
           <w:kern w:val="0"/>
           <w:sz w:val="22"/>
@@ -696,6 +1870,645 @@
         <w:autoSpaceDE w:val="0"/>
         <w:autoSpaceDN w:val="0"/>
         <w:adjustRightInd w:val="0"/>
+        <w:jc w:val="left"/>
+        <w:rPr>
+          <w:rFonts w:asciiTheme="minorEastAsia" w:hAnsiTheme="minorEastAsia" w:cs="Times" w:hint="eastAsia"/>
+          <w:color w:val="3E4249"/>
+          <w:kern w:val="0"/>
+          <w:sz w:val="22"/>
+          <w:szCs w:val="22"/>
+        </w:rPr>
+      </w:pPr>
+    </w:p>
+    <w:p>
+      <w:pPr>
+        <w:widowControl/>
+        <w:autoSpaceDE w:val="0"/>
+        <w:autoSpaceDN w:val="0"/>
+        <w:adjustRightInd w:val="0"/>
+        <w:jc w:val="left"/>
+        <w:rPr>
+          <w:rFonts w:asciiTheme="minorEastAsia" w:hAnsiTheme="minorEastAsia" w:cs="Times" w:hint="eastAsia"/>
+          <w:color w:val="3E4249"/>
+          <w:kern w:val="0"/>
+          <w:sz w:val="22"/>
+          <w:szCs w:val="22"/>
+        </w:rPr>
+      </w:pPr>
+    </w:p>
+    <w:p>
+      <w:pPr>
+        <w:widowControl/>
+        <w:autoSpaceDE w:val="0"/>
+        <w:autoSpaceDN w:val="0"/>
+        <w:adjustRightInd w:val="0"/>
+        <w:jc w:val="left"/>
+        <w:rPr>
+          <w:rFonts w:asciiTheme="minorEastAsia" w:hAnsiTheme="minorEastAsia" w:cs="Times" w:hint="eastAsia"/>
+          <w:color w:val="3E4249"/>
+          <w:kern w:val="0"/>
+          <w:sz w:val="22"/>
+          <w:szCs w:val="22"/>
+        </w:rPr>
+      </w:pPr>
+      <w:r>
+        <w:rPr>
+          <w:rFonts w:asciiTheme="minorEastAsia" w:hAnsiTheme="minorEastAsia" w:cs="Times" w:hint="eastAsia"/>
+          <w:color w:val="3E4249"/>
+          <w:kern w:val="0"/>
+          <w:sz w:val="22"/>
+          <w:szCs w:val="22"/>
+        </w:rPr>
+        <w:t>动态的数据</w:t>
+      </w:r>
+    </w:p>
+    <w:p>
+      <w:pPr>
+        <w:widowControl/>
+        <w:autoSpaceDE w:val="0"/>
+        <w:autoSpaceDN w:val="0"/>
+        <w:adjustRightInd w:val="0"/>
+        <w:jc w:val="left"/>
+        <w:rPr>
+          <w:rFonts w:asciiTheme="minorEastAsia" w:hAnsiTheme="minorEastAsia" w:cs="Times" w:hint="eastAsia"/>
+          <w:color w:val="3E4249"/>
+          <w:kern w:val="0"/>
+          <w:sz w:val="22"/>
+          <w:szCs w:val="22"/>
+        </w:rPr>
+      </w:pPr>
+      <w:bookmarkStart w:id="0" w:name="_GoBack"/>
+      <w:bookmarkEnd w:id="0"/>
+    </w:p>
+    <w:p>
+      <w:pPr>
+        <w:widowControl/>
+        <w:autoSpaceDE w:val="0"/>
+        <w:autoSpaceDN w:val="0"/>
+        <w:adjustRightInd w:val="0"/>
+        <w:jc w:val="left"/>
+        <w:rPr>
+          <w:rFonts w:asciiTheme="minorEastAsia" w:hAnsiTheme="minorEastAsia" w:cs="Times" w:hint="eastAsia"/>
+          <w:color w:val="3E4249"/>
+          <w:kern w:val="0"/>
+          <w:sz w:val="22"/>
+          <w:szCs w:val="22"/>
+        </w:rPr>
+      </w:pPr>
+    </w:p>
+    <w:p>
+      <w:pPr>
+        <w:widowControl/>
+        <w:autoSpaceDE w:val="0"/>
+        <w:autoSpaceDN w:val="0"/>
+        <w:adjustRightInd w:val="0"/>
+        <w:jc w:val="left"/>
+        <w:rPr>
+          <w:rFonts w:asciiTheme="minorEastAsia" w:hAnsiTheme="minorEastAsia" w:cs="Times" w:hint="eastAsia"/>
+          <w:color w:val="3E4249"/>
+          <w:kern w:val="0"/>
+          <w:sz w:val="22"/>
+          <w:szCs w:val="22"/>
+        </w:rPr>
+      </w:pPr>
+    </w:p>
+    <w:p>
+      <w:pPr>
+        <w:widowControl/>
+        <w:autoSpaceDE w:val="0"/>
+        <w:autoSpaceDN w:val="0"/>
+        <w:adjustRightInd w:val="0"/>
+        <w:jc w:val="left"/>
+        <w:rPr>
+          <w:rFonts w:ascii="Arial" w:hAnsi="Arial" w:cs="Arial" w:hint="eastAsia"/>
+          <w:kern w:val="0"/>
+          <w:sz w:val="28"/>
+          <w:szCs w:val="28"/>
+        </w:rPr>
+      </w:pPr>
+      <w:r>
+        <w:rPr>
+          <w:rFonts w:ascii="Arial" w:hAnsi="Arial" w:cs="Arial" w:hint="eastAsia"/>
+          <w:kern w:val="0"/>
+          <w:sz w:val="28"/>
+          <w:szCs w:val="28"/>
+        </w:rPr>
+        <w:t>--</w:t>
+      </w:r>
+      <w:r>
+        <w:rPr>
+          <w:rFonts w:ascii="Arial" w:hAnsi="Arial" w:cs="Arial" w:hint="eastAsia"/>
+          <w:kern w:val="0"/>
+          <w:sz w:val="28"/>
+          <w:szCs w:val="28"/>
+        </w:rPr>
+        <w:t>这个赞</w:t>
+      </w:r>
+    </w:p>
+    <w:p>
+      <w:pPr>
+        <w:widowControl/>
+        <w:autoSpaceDE w:val="0"/>
+        <w:autoSpaceDN w:val="0"/>
+        <w:adjustRightInd w:val="0"/>
+        <w:jc w:val="left"/>
+        <w:rPr>
+          <w:rFonts w:ascii="Arial" w:hAnsi="Arial" w:cs="Arial" w:hint="eastAsia"/>
+          <w:kern w:val="0"/>
+          <w:sz w:val="28"/>
+          <w:szCs w:val="28"/>
+        </w:rPr>
+      </w:pPr>
+      <w:r>
+        <w:rPr>
+          <w:rFonts w:ascii="Arial" w:hAnsi="Arial" w:cs="Arial" w:hint="eastAsia"/>
+          <w:kern w:val="0"/>
+          <w:sz w:val="28"/>
+          <w:szCs w:val="28"/>
+        </w:rPr>
+        <w:t>--</w:t>
+      </w:r>
+      <w:r>
+        <w:rPr>
+          <w:rFonts w:ascii="Arial" w:hAnsi="Arial" w:cs="Arial" w:hint="eastAsia"/>
+          <w:kern w:val="0"/>
+          <w:sz w:val="28"/>
+          <w:szCs w:val="28"/>
+        </w:rPr>
+        <w:t>多少的程序员捕捉红颜的微笑。</w:t>
+      </w:r>
+    </w:p>
+    <w:p>
+      <w:pPr>
+        <w:widowControl/>
+        <w:autoSpaceDE w:val="0"/>
+        <w:autoSpaceDN w:val="0"/>
+        <w:adjustRightInd w:val="0"/>
+        <w:jc w:val="left"/>
+        <w:rPr>
+          <w:rFonts w:ascii="Arial" w:hAnsi="Arial" w:cs="Arial" w:hint="eastAsia"/>
+          <w:kern w:val="0"/>
+          <w:sz w:val="28"/>
+          <w:szCs w:val="28"/>
+        </w:rPr>
+      </w:pPr>
+      <w:r>
+        <w:rPr>
+          <w:rFonts w:ascii="Arial" w:hAnsi="Arial" w:cs="Arial" w:hint="eastAsia"/>
+          <w:kern w:val="0"/>
+          <w:sz w:val="28"/>
+          <w:szCs w:val="28"/>
+        </w:rPr>
+        <w:t>--</w:t>
+      </w:r>
+      <w:r>
+        <w:rPr>
+          <w:rFonts w:ascii="Arial" w:hAnsi="Arial" w:cs="Arial" w:hint="eastAsia"/>
+          <w:kern w:val="0"/>
+          <w:sz w:val="28"/>
+          <w:szCs w:val="28"/>
+        </w:rPr>
+        <w:t>这个赞</w:t>
+      </w:r>
+    </w:p>
+    <w:p>
+      <w:pPr>
+        <w:widowControl/>
+        <w:autoSpaceDE w:val="0"/>
+        <w:autoSpaceDN w:val="0"/>
+        <w:adjustRightInd w:val="0"/>
+        <w:jc w:val="left"/>
+        <w:rPr>
+          <w:rFonts w:ascii="Arial" w:hAnsi="Arial" w:cs="Arial" w:hint="eastAsia"/>
+          <w:kern w:val="0"/>
+          <w:sz w:val="28"/>
+          <w:szCs w:val="28"/>
+        </w:rPr>
+      </w:pPr>
+      <w:r>
+        <w:rPr>
+          <w:rFonts w:ascii="Arial" w:hAnsi="Arial" w:cs="Arial" w:hint="eastAsia"/>
+          <w:kern w:val="0"/>
+          <w:sz w:val="28"/>
+          <w:szCs w:val="28"/>
+        </w:rPr>
+        <w:t>--</w:t>
+      </w:r>
+      <w:r>
+        <w:rPr>
+          <w:rFonts w:ascii="Arial" w:hAnsi="Arial" w:cs="Arial" w:hint="eastAsia"/>
+          <w:kern w:val="0"/>
+          <w:sz w:val="28"/>
+          <w:szCs w:val="28"/>
+        </w:rPr>
+        <w:t>多少的岁月流失录入历史的数据。</w:t>
+      </w:r>
+    </w:p>
+    <w:p>
+      <w:pPr>
+        <w:widowControl/>
+        <w:autoSpaceDE w:val="0"/>
+        <w:autoSpaceDN w:val="0"/>
+        <w:adjustRightInd w:val="0"/>
+        <w:jc w:val="left"/>
+        <w:rPr>
+          <w:rFonts w:ascii="Arial" w:hAnsi="Arial" w:cs="Arial" w:hint="eastAsia"/>
+          <w:kern w:val="0"/>
+          <w:sz w:val="28"/>
+          <w:szCs w:val="28"/>
+        </w:rPr>
+      </w:pPr>
+      <w:r>
+        <w:rPr>
+          <w:rFonts w:ascii="Arial" w:hAnsi="Arial" w:cs="Arial" w:hint="eastAsia"/>
+          <w:kern w:val="0"/>
+          <w:sz w:val="28"/>
+          <w:szCs w:val="28"/>
+        </w:rPr>
+        <w:t>--</w:t>
+      </w:r>
+      <w:r>
+        <w:rPr>
+          <w:rFonts w:ascii="Arial" w:hAnsi="Arial" w:cs="Arial" w:hint="eastAsia"/>
+          <w:kern w:val="0"/>
+          <w:sz w:val="28"/>
+          <w:szCs w:val="28"/>
+        </w:rPr>
+        <w:t>这个赞</w:t>
+      </w:r>
+    </w:p>
+    <w:p>
+      <w:pPr>
+        <w:widowControl/>
+        <w:autoSpaceDE w:val="0"/>
+        <w:autoSpaceDN w:val="0"/>
+        <w:adjustRightInd w:val="0"/>
+        <w:jc w:val="left"/>
+        <w:rPr>
+          <w:rFonts w:ascii="Arial" w:hAnsi="Arial" w:cs="Arial" w:hint="eastAsia"/>
+          <w:kern w:val="0"/>
+          <w:sz w:val="28"/>
+          <w:szCs w:val="28"/>
+        </w:rPr>
+      </w:pPr>
+      <w:r>
+        <w:rPr>
+          <w:rFonts w:ascii="Arial" w:hAnsi="Arial" w:cs="Arial" w:hint="eastAsia"/>
+          <w:kern w:val="0"/>
+          <w:sz w:val="28"/>
+          <w:szCs w:val="28"/>
+        </w:rPr>
+        <w:t>--</w:t>
+      </w:r>
+      <w:r>
+        <w:rPr>
+          <w:rFonts w:ascii="Arial" w:hAnsi="Arial" w:cs="Arial" w:hint="eastAsia"/>
+          <w:kern w:val="0"/>
+          <w:sz w:val="28"/>
+          <w:szCs w:val="28"/>
+        </w:rPr>
+        <w:t>千古的风云人物填报今日的诗篇</w:t>
+      </w:r>
+    </w:p>
+    <w:p>
+      <w:pPr>
+        <w:widowControl/>
+        <w:autoSpaceDE w:val="0"/>
+        <w:autoSpaceDN w:val="0"/>
+        <w:adjustRightInd w:val="0"/>
+        <w:jc w:val="left"/>
+        <w:rPr>
+          <w:rFonts w:ascii="Arial" w:hAnsi="Arial" w:cs="Arial" w:hint="eastAsia"/>
+          <w:kern w:val="0"/>
+          <w:sz w:val="28"/>
+          <w:szCs w:val="28"/>
+        </w:rPr>
+      </w:pPr>
+      <w:r>
+        <w:rPr>
+          <w:rFonts w:ascii="Arial" w:hAnsi="Arial" w:cs="Arial" w:hint="eastAsia"/>
+          <w:kern w:val="0"/>
+          <w:sz w:val="28"/>
+          <w:szCs w:val="28"/>
+        </w:rPr>
+        <w:t>--</w:t>
+      </w:r>
+      <w:r>
+        <w:rPr>
+          <w:rFonts w:ascii="Arial" w:hAnsi="Arial" w:cs="Arial" w:hint="eastAsia"/>
+          <w:kern w:val="0"/>
+          <w:sz w:val="28"/>
+          <w:szCs w:val="28"/>
+        </w:rPr>
+        <w:t>这个赞，赞，赞，</w:t>
+      </w:r>
+    </w:p>
+    <w:p>
+      <w:pPr>
+        <w:widowControl/>
+        <w:autoSpaceDE w:val="0"/>
+        <w:autoSpaceDN w:val="0"/>
+        <w:adjustRightInd w:val="0"/>
+        <w:jc w:val="left"/>
+        <w:rPr>
+          <w:rFonts w:asciiTheme="minorEastAsia" w:hAnsiTheme="minorEastAsia" w:cs="Times" w:hint="eastAsia"/>
+          <w:color w:val="3E4249"/>
+          <w:kern w:val="0"/>
+          <w:sz w:val="22"/>
+          <w:szCs w:val="22"/>
+        </w:rPr>
+      </w:pPr>
+    </w:p>
+    <w:p>
+      <w:pPr>
+        <w:widowControl/>
+        <w:autoSpaceDE w:val="0"/>
+        <w:autoSpaceDN w:val="0"/>
+        <w:adjustRightInd w:val="0"/>
+        <w:jc w:val="left"/>
+        <w:rPr>
+          <w:rFonts w:asciiTheme="minorEastAsia" w:hAnsiTheme="minorEastAsia" w:cs="Times" w:hint="eastAsia"/>
+          <w:color w:val="3E4249"/>
+          <w:kern w:val="0"/>
+          <w:sz w:val="22"/>
+          <w:szCs w:val="22"/>
+        </w:rPr>
+      </w:pPr>
+    </w:p>
+    <w:p>
+      <w:pPr>
+        <w:widowControl/>
+        <w:autoSpaceDE w:val="0"/>
+        <w:autoSpaceDN w:val="0"/>
+        <w:adjustRightInd w:val="0"/>
+        <w:jc w:val="left"/>
+        <w:rPr>
+          <w:rFonts w:asciiTheme="minorEastAsia" w:hAnsiTheme="minorEastAsia" w:cs="Times" w:hint="eastAsia"/>
+          <w:color w:val="3E4249"/>
+          <w:kern w:val="0"/>
+          <w:sz w:val="22"/>
+          <w:szCs w:val="22"/>
+        </w:rPr>
+      </w:pPr>
+    </w:p>
+    <w:p>
+      <w:pPr>
+        <w:widowControl/>
+        <w:autoSpaceDE w:val="0"/>
+        <w:autoSpaceDN w:val="0"/>
+        <w:adjustRightInd w:val="0"/>
+        <w:jc w:val="left"/>
+        <w:rPr>
+          <w:rFonts w:asciiTheme="minorEastAsia" w:hAnsiTheme="minorEastAsia" w:cs="Times" w:hint="eastAsia"/>
+          <w:color w:val="3E4249"/>
+          <w:kern w:val="0"/>
+          <w:sz w:val="22"/>
+          <w:szCs w:val="22"/>
+        </w:rPr>
+      </w:pPr>
+    </w:p>
+    <w:p>
+      <w:pPr>
+        <w:widowControl/>
+        <w:autoSpaceDE w:val="0"/>
+        <w:autoSpaceDN w:val="0"/>
+        <w:adjustRightInd w:val="0"/>
+        <w:jc w:val="left"/>
+        <w:rPr>
+          <w:rFonts w:asciiTheme="minorEastAsia" w:hAnsiTheme="minorEastAsia" w:cs="Times" w:hint="eastAsia"/>
+          <w:color w:val="3E4249"/>
+          <w:kern w:val="0"/>
+          <w:sz w:val="22"/>
+          <w:szCs w:val="22"/>
+        </w:rPr>
+      </w:pPr>
+    </w:p>
+    <w:p>
+      <w:pPr>
+        <w:widowControl/>
+        <w:autoSpaceDE w:val="0"/>
+        <w:autoSpaceDN w:val="0"/>
+        <w:adjustRightInd w:val="0"/>
+        <w:jc w:val="left"/>
+        <w:rPr>
+          <w:rFonts w:ascii="Arial" w:hAnsi="Arial" w:cs="Arial"/>
+          <w:kern w:val="0"/>
+          <w:sz w:val="28"/>
+          <w:szCs w:val="28"/>
+        </w:rPr>
+      </w:pPr>
+      <w:r>
+        <w:rPr>
+          <w:rFonts w:ascii="Arial" w:hAnsi="Arial" w:cs="Arial" w:hint="eastAsia"/>
+          <w:kern w:val="0"/>
+          <w:sz w:val="28"/>
+          <w:szCs w:val="28"/>
+        </w:rPr>
+        <w:t>指标和主体，构造出未来。</w:t>
+      </w:r>
+      <w:r>
+        <w:rPr>
+          <w:rFonts w:ascii="Arial" w:hAnsi="Arial" w:cs="Arial" w:hint="eastAsia"/>
+          <w:kern w:val="0"/>
+          <w:sz w:val="28"/>
+          <w:szCs w:val="28"/>
+        </w:rPr>
+        <w:t xml:space="preserve"> </w:t>
+      </w:r>
+    </w:p>
+    <w:p>
+      <w:pPr>
+        <w:widowControl/>
+        <w:autoSpaceDE w:val="0"/>
+        <w:autoSpaceDN w:val="0"/>
+        <w:adjustRightInd w:val="0"/>
+        <w:jc w:val="left"/>
+        <w:rPr>
+          <w:rFonts w:ascii="Arial" w:hAnsi="Arial" w:cs="Arial"/>
+          <w:kern w:val="0"/>
+          <w:sz w:val="28"/>
+          <w:szCs w:val="28"/>
+        </w:rPr>
+      </w:pPr>
+      <w:r>
+        <w:rPr>
+          <w:rFonts w:ascii="Arial" w:hAnsi="Arial" w:cs="Arial" w:hint="eastAsia"/>
+          <w:kern w:val="0"/>
+          <w:sz w:val="28"/>
+          <w:szCs w:val="28"/>
+        </w:rPr>
+        <w:t>--</w:t>
+      </w:r>
+      <w:r>
+        <w:rPr>
+          <w:rFonts w:ascii="Arial" w:hAnsi="Arial" w:cs="Arial" w:hint="eastAsia"/>
+          <w:kern w:val="0"/>
+          <w:sz w:val="28"/>
+          <w:szCs w:val="28"/>
+        </w:rPr>
+        <w:t>所谓伊人，</w:t>
+      </w:r>
+      <w:r>
+        <w:rPr>
+          <w:rFonts w:ascii="Arial" w:hAnsi="Arial" w:cs="Arial" w:hint="eastAsia"/>
+          <w:kern w:val="0"/>
+          <w:sz w:val="28"/>
+          <w:szCs w:val="28"/>
+        </w:rPr>
+        <w:t>hey</w:t>
+      </w:r>
+      <w:r>
+        <w:rPr>
+          <w:rFonts w:ascii="Arial" w:hAnsi="Arial" w:cs="Arial" w:hint="eastAsia"/>
+          <w:kern w:val="0"/>
+          <w:sz w:val="28"/>
+          <w:szCs w:val="28"/>
+        </w:rPr>
+        <w:t>，在水一方。</w:t>
+      </w:r>
+    </w:p>
+    <w:p>
+      <w:pPr>
+        <w:widowControl/>
+        <w:autoSpaceDE w:val="0"/>
+        <w:autoSpaceDN w:val="0"/>
+        <w:adjustRightInd w:val="0"/>
+        <w:jc w:val="left"/>
+        <w:rPr>
+          <w:rFonts w:ascii="Arial" w:hAnsi="Arial" w:cs="Arial"/>
+          <w:kern w:val="0"/>
+          <w:sz w:val="28"/>
+          <w:szCs w:val="28"/>
+        </w:rPr>
+      </w:pPr>
+    </w:p>
+    <w:p>
+      <w:pPr>
+        <w:widowControl/>
+        <w:autoSpaceDE w:val="0"/>
+        <w:autoSpaceDN w:val="0"/>
+        <w:adjustRightInd w:val="0"/>
+        <w:jc w:val="left"/>
+        <w:rPr>
+          <w:rFonts w:ascii="Arial" w:hAnsi="Arial" w:cs="Arial" w:hint="eastAsia"/>
+          <w:kern w:val="0"/>
+          <w:sz w:val="28"/>
+          <w:szCs w:val="28"/>
+        </w:rPr>
+      </w:pPr>
+      <w:r>
+        <w:rPr>
+          <w:rFonts w:ascii="Arial" w:hAnsi="Arial" w:cs="Arial" w:hint="eastAsia"/>
+          <w:kern w:val="0"/>
+          <w:sz w:val="28"/>
+          <w:szCs w:val="28"/>
+        </w:rPr>
+        <w:t>--</w:t>
+      </w:r>
+      <w:r>
+        <w:rPr>
+          <w:rFonts w:ascii="Arial" w:hAnsi="Arial" w:cs="Arial" w:hint="eastAsia"/>
+          <w:kern w:val="0"/>
+          <w:sz w:val="28"/>
+          <w:szCs w:val="28"/>
+        </w:rPr>
+        <w:t>我们就在，报表事业部</w:t>
+      </w:r>
+    </w:p>
+    <w:p>
+      <w:pPr>
+        <w:widowControl/>
+        <w:pBdr>
+          <w:bottom w:val="dotted" w:sz="24" w:space="1" w:color="auto"/>
+        </w:pBdr>
+        <w:autoSpaceDE w:val="0"/>
+        <w:autoSpaceDN w:val="0"/>
+        <w:adjustRightInd w:val="0"/>
+        <w:jc w:val="left"/>
+        <w:rPr>
+          <w:rFonts w:ascii="Arial" w:hAnsi="Arial" w:cs="Arial" w:hint="eastAsia"/>
+          <w:kern w:val="0"/>
+          <w:sz w:val="28"/>
+          <w:szCs w:val="28"/>
+        </w:rPr>
+      </w:pPr>
+      <w:r>
+        <w:rPr>
+          <w:rFonts w:ascii="Arial" w:hAnsi="Arial" w:cs="Arial" w:hint="eastAsia"/>
+          <w:kern w:val="0"/>
+          <w:sz w:val="28"/>
+          <w:szCs w:val="28"/>
+        </w:rPr>
+        <w:t>--</w:t>
+      </w:r>
+      <w:r>
+        <w:rPr>
+          <w:rFonts w:ascii="Arial" w:hAnsi="Arial" w:cs="Arial" w:hint="eastAsia"/>
+          <w:kern w:val="0"/>
+          <w:sz w:val="28"/>
+          <w:szCs w:val="28"/>
+        </w:rPr>
+        <w:t>推出</w:t>
+      </w:r>
+      <w:r>
+        <w:rPr>
+          <w:rFonts w:ascii="Arial" w:hAnsi="Arial" w:cs="Arial" w:hint="eastAsia"/>
+          <w:kern w:val="0"/>
+          <w:sz w:val="28"/>
+          <w:szCs w:val="28"/>
+        </w:rPr>
+        <w:t xml:space="preserve"> ---</w:t>
+      </w:r>
+      <w:r>
+        <w:rPr>
+          <w:rFonts w:ascii="Arial" w:hAnsi="Arial" w:cs="Arial" w:hint="eastAsia"/>
+          <w:kern w:val="0"/>
+          <w:sz w:val="28"/>
+          <w:szCs w:val="28"/>
+        </w:rPr>
+        <w:t>，全新的报</w:t>
+      </w:r>
+      <w:r>
+        <w:rPr>
+          <w:rFonts w:ascii="Arial" w:hAnsi="Arial" w:cs="Arial" w:hint="eastAsia"/>
+          <w:kern w:val="0"/>
+          <w:sz w:val="28"/>
+          <w:szCs w:val="28"/>
+        </w:rPr>
+        <w:t xml:space="preserve"> </w:t>
+      </w:r>
+      <w:r>
+        <w:rPr>
+          <w:rFonts w:ascii="Arial" w:hAnsi="Arial" w:cs="Arial" w:hint="eastAsia"/>
+          <w:kern w:val="0"/>
+          <w:sz w:val="28"/>
+          <w:szCs w:val="28"/>
+        </w:rPr>
+        <w:t>表。</w:t>
+      </w:r>
+    </w:p>
+    <w:p>
+      <w:pPr>
+        <w:widowControl/>
+        <w:autoSpaceDE w:val="0"/>
+        <w:autoSpaceDN w:val="0"/>
+        <w:adjustRightInd w:val="0"/>
+        <w:jc w:val="left"/>
+        <w:rPr>
+          <w:rFonts w:asciiTheme="minorEastAsia" w:hAnsiTheme="minorEastAsia" w:cs="Times" w:hint="eastAsia"/>
+          <w:color w:val="3E4249"/>
+          <w:kern w:val="0"/>
+          <w:sz w:val="22"/>
+          <w:szCs w:val="22"/>
+        </w:rPr>
+      </w:pPr>
+    </w:p>
+    <w:p>
+      <w:pPr>
+        <w:widowControl/>
+        <w:autoSpaceDE w:val="0"/>
+        <w:autoSpaceDN w:val="0"/>
+        <w:adjustRightInd w:val="0"/>
         <w:ind w:leftChars="-750" w:left="-1800"/>
         <w:jc w:val="center"/>
         <w:rPr>
@@ -704,8 +2517,6 @@
           <w:kern w:val="0"/>
         </w:rPr>
       </w:pPr>
-      <w:bookmarkStart w:id="0" w:name="_GoBack"/>
-      <w:bookmarkEnd w:id="0"/>
     </w:p>
     <w:p>
       <w:pPr>
@@ -716,7 +2527,22 @@
         <w:ind w:leftChars="-650" w:left="-1560"/>
         <w:jc w:val="center"/>
         <w:rPr>
-          <w:rFonts w:ascii="Courier" w:hAnsi="Courier" w:cs="Courier"/>
+          <w:rFonts w:ascii="Courier" w:hAnsi="Courier" w:cs="Courier" w:hint="eastAsia"/>
+          <w:color w:val="3E4249"/>
+          <w:kern w:val="0"/>
+        </w:rPr>
+      </w:pPr>
+    </w:p>
+    <w:p>
+      <w:pPr>
+        <w:widowControl/>
+        <w:autoSpaceDE w:val="0"/>
+        <w:autoSpaceDN w:val="0"/>
+        <w:adjustRightInd w:val="0"/>
+        <w:ind w:leftChars="-650" w:left="-1560"/>
+        <w:jc w:val="center"/>
+        <w:rPr>
+          <w:rFonts w:ascii="Courier" w:hAnsi="Courier" w:cs="Courier" w:hint="eastAsia"/>
           <w:color w:val="3E4249"/>
           <w:kern w:val="0"/>
         </w:rPr>
@@ -743,9 +2569,9 @@
           <w:kern w:val="0"/>
         </w:rPr>
         <w:drawing>
-          <wp:inline distT="0" distB="0" distL="0" distR="0" wp14:anchorId="3D7D558E" wp14:editId="5C9ED5EE">
-            <wp:extent cx="7561580" cy="10694670"/>
-            <wp:effectExtent l="0" t="0" r="7620" b="0"/>
+          <wp:inline distT="0" distB="0" distL="0" distR="0" wp14:anchorId="0468015E" wp14:editId="25092A73">
+            <wp:extent cx="5054189" cy="7148359"/>
+            <wp:effectExtent l="0" t="0" r="0" b="0"/>
             <wp:docPr id="3" name="图片 3"/>
             <wp:cNvGraphicFramePr>
               <a:graphicFrameLocks xmlns:a="http://schemas.openxmlformats.org/drawingml/2006/main" noChangeAspect="1"/>
@@ -775,7 +2601,7 @@
                   <pic:spPr bwMode="auto">
                     <a:xfrm>
                       <a:off x="0" y="0"/>
-                      <a:ext cx="7561580" cy="10694670"/>
+                      <a:ext cx="5054866" cy="7149316"/>
                     </a:xfrm>
                     <a:prstGeom prst="rect">
                       <a:avLst/>
@@ -813,7 +2639,7 @@
           <w:kern w:val="0"/>
         </w:rPr>
         <w:drawing>
-          <wp:inline distT="0" distB="0" distL="0" distR="0" wp14:anchorId="0C47F4CB" wp14:editId="5678300B">
+          <wp:inline distT="0" distB="0" distL="0" distR="0" wp14:anchorId="6BAE3333" wp14:editId="14EF18ED">
             <wp:extent cx="7561580" cy="10694670"/>
             <wp:effectExtent l="0" t="0" r="7620" b="0"/>
             <wp:docPr id="4" name="图片 4"/>
@@ -1067,6 +2893,7 @@
   <w:style w:type="paragraph" w:default="1" w:styleId="a">
     <w:name w:val="Normal"/>
     <w:qFormat/>
+    <w:rsid w:val="00713510"/>
     <w:pPr>
       <w:widowControl w:val="0"/>
       <w:jc w:val="both"/>
@@ -1258,6 +3085,33 @@
     <w:uiPriority w:val="99"/>
     <w:rsid w:val="00140E5E"/>
     <w:rPr>
+      <w:sz w:val="18"/>
+      <w:szCs w:val="18"/>
+    </w:rPr>
+  </w:style>
+  <w:style w:type="paragraph" w:styleId="ab">
+    <w:name w:val="Document Map"/>
+    <w:basedOn w:val="a"/>
+    <w:link w:val="ac"/>
+    <w:uiPriority w:val="99"/>
+    <w:semiHidden/>
+    <w:unhideWhenUsed/>
+    <w:rsid w:val="00D105E0"/>
+    <w:rPr>
+      <w:rFonts w:ascii="宋体" w:eastAsia="宋体"/>
+      <w:sz w:val="18"/>
+      <w:szCs w:val="18"/>
+    </w:rPr>
+  </w:style>
+  <w:style w:type="character" w:customStyle="1" w:styleId="ac">
+    <w:name w:val="文档结构图 字符"/>
+    <w:basedOn w:val="a0"/>
+    <w:link w:val="ab"/>
+    <w:uiPriority w:val="99"/>
+    <w:semiHidden/>
+    <w:rsid w:val="00D105E0"/>
+    <w:rPr>
+      <w:rFonts w:ascii="宋体" w:eastAsia="宋体"/>
       <w:sz w:val="18"/>
       <w:szCs w:val="18"/>
     </w:rPr>
